--- a/1_멀티스레드실행속도비교.docx
+++ b/1_멀티스레드실행속도비교.docx
@@ -13,14 +13,10 @@
         <w:rPr>
           <w:rFonts w:ascii="맑은 고딕" w:eastAsia="맑은 고딕" w:hAnsi="맑은 고딕" w:cs="Malgun Gothic Semilight" w:hint="eastAsia"/>
         </w:rPr>
-        <w:t>L</w:t>
-      </w:r>
-      <w:r>
-        <w:rPr>
-          <w:rFonts w:ascii="맑은 고딕" w:eastAsia="맑은 고딕" w:hAnsi="맑은 고딕" w:cs="Malgun Gothic Semilight"/>
-        </w:rPr>
-        <w:t xml:space="preserve">IST </w:t>
-      </w:r>
+        <w:t xml:space="preserve">멀티스레드 </w:t>
+      </w:r>
+      <w:bookmarkStart w:id="0" w:name="_GoBack"/>
+      <w:bookmarkEnd w:id="0"/>
       <w:r>
         <w:rPr>
           <w:rFonts w:ascii="맑은 고딕" w:eastAsia="맑은 고딕" w:hAnsi="맑은 고딕" w:cs="Malgun Gothic Semilight" w:hint="eastAsia"/>
@@ -110,1755 +106,6 @@
           <w:bCs/>
         </w:rPr>
         <w:t>노트북</w:t>
-      </w:r>
-      <w:r>
-        <w:rPr>
-          <w:rFonts w:asciiTheme="majorHAnsi" w:eastAsiaTheme="majorHAnsi" w:hAnsiTheme="majorHAnsi" w:cs="Malgun Gothic Semilight" w:hint="eastAsia"/>
-          <w:b/>
-          <w:bCs/>
-        </w:rPr>
-        <w:t xml:space="preserve"> </w:t>
-      </w:r>
-      <w:r>
-        <w:rPr>
-          <w:rFonts w:asciiTheme="majorHAnsi" w:eastAsiaTheme="majorHAnsi" w:hAnsiTheme="majorHAnsi" w:cs="Malgun Gothic Semilight"/>
-          <w:b/>
-          <w:bCs/>
-        </w:rPr>
-        <w:t>(</w:t>
-      </w:r>
-      <w:r>
-        <w:rPr>
-          <w:rFonts w:asciiTheme="majorHAnsi" w:eastAsiaTheme="majorHAnsi" w:hAnsiTheme="majorHAnsi" w:cs="Malgun Gothic Semilight" w:hint="eastAsia"/>
-          <w:b/>
-          <w:bCs/>
-        </w:rPr>
-        <w:t xml:space="preserve">단위 </w:t>
-      </w:r>
-      <w:r>
-        <w:rPr>
-          <w:rFonts w:asciiTheme="majorHAnsi" w:eastAsiaTheme="majorHAnsi" w:hAnsiTheme="majorHAnsi" w:cs="Malgun Gothic Semilight"/>
-          <w:b/>
-          <w:bCs/>
-        </w:rPr>
-        <w:t>:</w:t>
-      </w:r>
-      <w:r>
-        <w:rPr>
-          <w:rFonts w:asciiTheme="majorHAnsi" w:eastAsiaTheme="majorHAnsi" w:hAnsiTheme="majorHAnsi" w:cs="Malgun Gothic Semilight" w:hint="eastAsia"/>
-          <w:b/>
-          <w:bCs/>
-        </w:rPr>
-        <w:t xml:space="preserve"> </w:t>
-      </w:r>
-      <w:r>
-        <w:rPr>
-          <w:rFonts w:asciiTheme="majorHAnsi" w:eastAsiaTheme="majorHAnsi" w:hAnsiTheme="majorHAnsi" w:cs="Malgun Gothic Semilight"/>
-          <w:b/>
-          <w:bCs/>
-        </w:rPr>
-        <w:t>m</w:t>
-      </w:r>
-      <w:r>
-        <w:rPr>
-          <w:rFonts w:asciiTheme="majorHAnsi" w:eastAsiaTheme="majorHAnsi" w:hAnsiTheme="majorHAnsi" w:cs="Malgun Gothic Semilight" w:hint="eastAsia"/>
-          <w:b/>
-          <w:bCs/>
-        </w:rPr>
-        <w:t>i</w:t>
-      </w:r>
-      <w:r>
-        <w:rPr>
-          <w:rFonts w:asciiTheme="majorHAnsi" w:eastAsiaTheme="majorHAnsi" w:hAnsiTheme="majorHAnsi" w:cs="Malgun Gothic Semilight"/>
-          <w:b/>
-          <w:bCs/>
-        </w:rPr>
-        <w:t>lliseconds)</w:t>
-      </w:r>
-    </w:p>
-    <w:p>
-      <w:pPr>
-        <w:pStyle w:val="a3"/>
-        <w:numPr>
-          <w:ilvl w:val="1"/>
-          <w:numId w:val="3"/>
-        </w:numPr>
-        <w:ind w:leftChars="0"/>
-        <w:rPr>
-          <w:rFonts w:asciiTheme="majorHAnsi" w:eastAsiaTheme="majorHAnsi" w:hAnsiTheme="majorHAnsi" w:cs="Malgun Gothic Semilight"/>
-          <w:b/>
-          <w:bCs/>
-        </w:rPr>
-      </w:pPr>
-      <w:r>
-        <w:rPr>
-          <w:rFonts w:asciiTheme="majorHAnsi" w:eastAsiaTheme="majorHAnsi" w:hAnsiTheme="majorHAnsi" w:cs="Malgun Gothic Semilight"/>
-          <w:b/>
-          <w:bCs/>
-        </w:rPr>
-        <w:t xml:space="preserve">Mutex </w:t>
-      </w:r>
-      <w:r>
-        <w:rPr>
-          <w:rFonts w:asciiTheme="majorHAnsi" w:eastAsiaTheme="majorHAnsi" w:hAnsiTheme="majorHAnsi" w:cs="Malgun Gothic Semilight" w:hint="eastAsia"/>
-          <w:b/>
-          <w:bCs/>
-        </w:rPr>
-        <w:t>사용</w:t>
-      </w:r>
-    </w:p>
-    <w:tbl>
-      <w:tblPr>
-        <w:tblStyle w:val="5"/>
-        <w:tblW w:w="0" w:type="auto"/>
-        <w:tblLook w:val="04A0" w:firstRow="1" w:lastRow="0" w:firstColumn="1" w:lastColumn="0" w:noHBand="0" w:noVBand="1"/>
-      </w:tblPr>
-      <w:tblGrid>
-        <w:gridCol w:w="1419"/>
-        <w:gridCol w:w="1611"/>
-        <w:gridCol w:w="1664"/>
-        <w:gridCol w:w="1275"/>
-        <w:gridCol w:w="1275"/>
-        <w:gridCol w:w="1782"/>
-      </w:tblGrid>
-      <w:tr>
-        <w:trPr>
-          <w:cnfStyle w:val="100000000000" w:firstRow="1" w:lastRow="0" w:firstColumn="0" w:lastColumn="0" w:oddVBand="0" w:evenVBand="0" w:oddHBand="0" w:evenHBand="0" w:firstRowFirstColumn="0" w:firstRowLastColumn="0" w:lastRowFirstColumn="0" w:lastRowLastColumn="0"/>
-        </w:trPr>
-        <w:tc>
-          <w:tcPr>
-            <w:cnfStyle w:val="001000000100" w:firstRow="0" w:lastRow="0" w:firstColumn="1" w:lastColumn="0" w:oddVBand="0" w:evenVBand="0" w:oddHBand="0" w:evenHBand="0" w:firstRowFirstColumn="1" w:firstRowLastColumn="0" w:lastRowFirstColumn="0" w:lastRowLastColumn="0"/>
-            <w:tcW w:w="1419" w:type="dxa"/>
-          </w:tcPr>
-          <w:p>
-            <w:pPr>
-              <w:rPr>
-                <w:rFonts w:eastAsiaTheme="majorHAnsi" w:cs="Malgun Gothic Semilight"/>
-                <w:b/>
-                <w:bCs/>
-                <w:i w:val="0"/>
-                <w:iCs w:val="0"/>
-                <w:sz w:val="18"/>
-                <w:szCs w:val="14"/>
-              </w:rPr>
-            </w:pPr>
-            <w:r>
-              <w:rPr>
-                <w:rFonts w:eastAsiaTheme="majorHAnsi" w:cs="Malgun Gothic Semilight" w:hint="eastAsia"/>
-                <w:b/>
-                <w:bCs/>
-                <w:i w:val="0"/>
-                <w:iCs w:val="0"/>
-                <w:sz w:val="18"/>
-                <w:szCs w:val="14"/>
-              </w:rPr>
-              <w:t>알고리즘</w:t>
-            </w:r>
-            <w:r>
-              <w:rPr>
-                <w:rFonts w:eastAsiaTheme="majorHAnsi" w:cs="Malgun Gothic Semilight" w:hint="eastAsia"/>
-                <w:b/>
-                <w:bCs/>
-                <w:i w:val="0"/>
-                <w:iCs w:val="0"/>
-                <w:sz w:val="18"/>
-                <w:szCs w:val="14"/>
-              </w:rPr>
-              <w:t xml:space="preserve"> </w:t>
-            </w:r>
-            <w:r>
-              <w:rPr>
-                <w:rFonts w:eastAsiaTheme="majorHAnsi" w:cs="Malgun Gothic Semilight"/>
-                <w:b/>
-                <w:bCs/>
-                <w:i w:val="0"/>
-                <w:iCs w:val="0"/>
-                <w:sz w:val="18"/>
-                <w:szCs w:val="14"/>
-              </w:rPr>
-              <w:t>→</w:t>
-            </w:r>
-            <w:r>
-              <w:rPr>
-                <w:rFonts w:eastAsiaTheme="majorHAnsi" w:cs="Malgun Gothic Semilight"/>
-                <w:b/>
-                <w:bCs/>
-                <w:i w:val="0"/>
-                <w:iCs w:val="0"/>
-                <w:sz w:val="18"/>
-                <w:szCs w:val="14"/>
-              </w:rPr>
-              <w:br/>
-            </w:r>
-            <w:r>
-              <w:rPr>
-                <w:rFonts w:eastAsiaTheme="majorHAnsi" w:cs="Malgun Gothic Semilight" w:hint="eastAsia"/>
-                <w:b/>
-                <w:bCs/>
-                <w:i w:val="0"/>
-                <w:iCs w:val="0"/>
-                <w:sz w:val="18"/>
-                <w:szCs w:val="14"/>
-              </w:rPr>
-              <w:t>스레드 수</w:t>
-            </w:r>
-            <w:r>
-              <w:rPr>
-                <w:rFonts w:eastAsiaTheme="majorHAnsi" w:cs="Malgun Gothic Semilight" w:hint="eastAsia"/>
-                <w:b/>
-                <w:bCs/>
-                <w:i w:val="0"/>
-                <w:iCs w:val="0"/>
-                <w:sz w:val="18"/>
-                <w:szCs w:val="14"/>
-              </w:rPr>
-              <w:t xml:space="preserve"> </w:t>
-            </w:r>
-            <w:r>
-              <w:rPr>
-                <w:rFonts w:eastAsiaTheme="majorHAnsi" w:cs="Malgun Gothic Semilight"/>
-                <w:b/>
-                <w:bCs/>
-                <w:i w:val="0"/>
-                <w:iCs w:val="0"/>
-                <w:sz w:val="18"/>
-                <w:szCs w:val="14"/>
-              </w:rPr>
-              <w:t>↓</w:t>
-            </w:r>
-          </w:p>
-        </w:tc>
-        <w:tc>
-          <w:tcPr>
-            <w:tcW w:w="1611" w:type="dxa"/>
-          </w:tcPr>
-          <w:p>
-            <w:pPr>
-              <w:cnfStyle w:val="100000000000" w:firstRow="1" w:lastRow="0" w:firstColumn="0" w:lastColumn="0" w:oddVBand="0" w:evenVBand="0" w:oddHBand="0" w:evenHBand="0" w:firstRowFirstColumn="0" w:firstRowLastColumn="0" w:lastRowFirstColumn="0" w:lastRowLastColumn="0"/>
-              <w:rPr>
-                <w:rFonts w:eastAsiaTheme="majorHAnsi" w:cs="Malgun Gothic Semilight"/>
-                <w:b/>
-                <w:bCs/>
-                <w:i w:val="0"/>
-                <w:iCs w:val="0"/>
-                <w:sz w:val="22"/>
-                <w:szCs w:val="18"/>
-              </w:rPr>
-            </w:pPr>
-            <w:r>
-              <w:rPr>
-                <w:rFonts w:eastAsiaTheme="majorHAnsi" w:cs="Malgun Gothic Semilight" w:hint="eastAsia"/>
-                <w:b/>
-                <w:bCs/>
-                <w:i w:val="0"/>
-                <w:iCs w:val="0"/>
-                <w:sz w:val="22"/>
-                <w:szCs w:val="18"/>
-              </w:rPr>
-              <w:t>성긴</w:t>
-            </w:r>
-            <w:r>
-              <w:rPr>
-                <w:rFonts w:eastAsiaTheme="majorHAnsi" w:cs="Malgun Gothic Semilight"/>
-                <w:b/>
-                <w:bCs/>
-                <w:i w:val="0"/>
-                <w:iCs w:val="0"/>
-                <w:sz w:val="22"/>
-                <w:szCs w:val="18"/>
-              </w:rPr>
-              <w:br/>
-            </w:r>
-            <w:r>
-              <w:rPr>
-                <w:rFonts w:eastAsiaTheme="majorHAnsi" w:cs="Malgun Gothic Semilight" w:hint="eastAsia"/>
-                <w:b/>
-                <w:bCs/>
-                <w:i w:val="0"/>
-                <w:iCs w:val="0"/>
-                <w:sz w:val="22"/>
-                <w:szCs w:val="18"/>
-              </w:rPr>
-              <w:t>동기화</w:t>
-            </w:r>
-          </w:p>
-        </w:tc>
-        <w:tc>
-          <w:tcPr>
-            <w:tcW w:w="1664" w:type="dxa"/>
-          </w:tcPr>
-          <w:p>
-            <w:pPr>
-              <w:cnfStyle w:val="100000000000" w:firstRow="1" w:lastRow="0" w:firstColumn="0" w:lastColumn="0" w:oddVBand="0" w:evenVBand="0" w:oddHBand="0" w:evenHBand="0" w:firstRowFirstColumn="0" w:firstRowLastColumn="0" w:lastRowFirstColumn="0" w:lastRowLastColumn="0"/>
-              <w:rPr>
-                <w:rFonts w:eastAsiaTheme="majorHAnsi" w:cs="Malgun Gothic Semilight"/>
-                <w:b/>
-                <w:bCs/>
-                <w:i w:val="0"/>
-                <w:iCs w:val="0"/>
-                <w:sz w:val="22"/>
-                <w:szCs w:val="18"/>
-              </w:rPr>
-            </w:pPr>
-            <w:r>
-              <w:rPr>
-                <w:rFonts w:eastAsiaTheme="majorHAnsi" w:cs="Malgun Gothic Semilight" w:hint="eastAsia"/>
-                <w:b/>
-                <w:bCs/>
-                <w:i w:val="0"/>
-                <w:iCs w:val="0"/>
-                <w:sz w:val="22"/>
-                <w:szCs w:val="18"/>
-              </w:rPr>
-              <w:t>세밀한</w:t>
-            </w:r>
-            <w:r>
-              <w:rPr>
-                <w:rFonts w:eastAsiaTheme="majorHAnsi" w:cs="Malgun Gothic Semilight"/>
-                <w:b/>
-                <w:bCs/>
-                <w:i w:val="0"/>
-                <w:iCs w:val="0"/>
-                <w:sz w:val="22"/>
-                <w:szCs w:val="18"/>
-              </w:rPr>
-              <w:br/>
-            </w:r>
-            <w:r>
-              <w:rPr>
-                <w:rFonts w:eastAsiaTheme="majorHAnsi" w:cs="Malgun Gothic Semilight" w:hint="eastAsia"/>
-                <w:b/>
-                <w:bCs/>
-                <w:i w:val="0"/>
-                <w:iCs w:val="0"/>
-                <w:sz w:val="22"/>
-                <w:szCs w:val="18"/>
-              </w:rPr>
-              <w:t>동기화</w:t>
-            </w:r>
-          </w:p>
-        </w:tc>
-        <w:tc>
-          <w:tcPr>
-            <w:tcW w:w="1275" w:type="dxa"/>
-          </w:tcPr>
-          <w:p>
-            <w:pPr>
-              <w:cnfStyle w:val="100000000000" w:firstRow="1" w:lastRow="0" w:firstColumn="0" w:lastColumn="0" w:oddVBand="0" w:evenVBand="0" w:oddHBand="0" w:evenHBand="0" w:firstRowFirstColumn="0" w:firstRowLastColumn="0" w:lastRowFirstColumn="0" w:lastRowLastColumn="0"/>
-              <w:rPr>
-                <w:rFonts w:eastAsiaTheme="majorHAnsi" w:cs="Malgun Gothic Semilight" w:hint="eastAsia"/>
-                <w:b/>
-                <w:bCs/>
-                <w:i w:val="0"/>
-                <w:iCs w:val="0"/>
-                <w:sz w:val="22"/>
-                <w:szCs w:val="18"/>
-              </w:rPr>
-            </w:pPr>
-            <w:r>
-              <w:rPr>
-                <w:rFonts w:eastAsiaTheme="majorHAnsi" w:cs="Malgun Gothic Semilight" w:hint="eastAsia"/>
-                <w:b/>
-                <w:bCs/>
-                <w:i w:val="0"/>
-                <w:iCs w:val="0"/>
-                <w:sz w:val="22"/>
-                <w:szCs w:val="18"/>
-              </w:rPr>
-              <w:t>낙천적인 동기화</w:t>
-            </w:r>
-          </w:p>
-        </w:tc>
-        <w:tc>
-          <w:tcPr>
-            <w:tcW w:w="1275" w:type="dxa"/>
-          </w:tcPr>
-          <w:p>
-            <w:pPr>
-              <w:cnfStyle w:val="100000000000" w:firstRow="1" w:lastRow="0" w:firstColumn="0" w:lastColumn="0" w:oddVBand="0" w:evenVBand="0" w:oddHBand="0" w:evenHBand="0" w:firstRowFirstColumn="0" w:firstRowLastColumn="0" w:lastRowFirstColumn="0" w:lastRowLastColumn="0"/>
-              <w:rPr>
-                <w:rFonts w:eastAsiaTheme="majorHAnsi" w:cs="Malgun Gothic Semilight" w:hint="eastAsia"/>
-                <w:b/>
-                <w:bCs/>
-                <w:i w:val="0"/>
-                <w:iCs w:val="0"/>
-                <w:sz w:val="22"/>
-                <w:szCs w:val="18"/>
-              </w:rPr>
-            </w:pPr>
-            <w:r>
-              <w:rPr>
-                <w:rFonts w:eastAsiaTheme="majorHAnsi" w:cs="Malgun Gothic Semilight" w:hint="eastAsia"/>
-                <w:b/>
-                <w:bCs/>
-                <w:i w:val="0"/>
-                <w:iCs w:val="0"/>
-                <w:sz w:val="22"/>
-                <w:szCs w:val="18"/>
-              </w:rPr>
-              <w:t>게으른</w:t>
-            </w:r>
-            <w:r>
-              <w:rPr>
-                <w:rFonts w:eastAsiaTheme="majorHAnsi" w:cs="Malgun Gothic Semilight"/>
-                <w:b/>
-                <w:bCs/>
-                <w:i w:val="0"/>
-                <w:iCs w:val="0"/>
-                <w:sz w:val="22"/>
-                <w:szCs w:val="18"/>
-              </w:rPr>
-              <w:br/>
-            </w:r>
-            <w:r>
-              <w:rPr>
-                <w:rFonts w:eastAsiaTheme="majorHAnsi" w:cs="Malgun Gothic Semilight" w:hint="eastAsia"/>
-                <w:b/>
-                <w:bCs/>
-                <w:i w:val="0"/>
-                <w:iCs w:val="0"/>
-                <w:sz w:val="22"/>
-                <w:szCs w:val="18"/>
-              </w:rPr>
-              <w:t>동기화</w:t>
-            </w:r>
-          </w:p>
-        </w:tc>
-        <w:tc>
-          <w:tcPr>
-            <w:tcW w:w="1782" w:type="dxa"/>
-          </w:tcPr>
-          <w:p>
-            <w:pPr>
-              <w:cnfStyle w:val="100000000000" w:firstRow="1" w:lastRow="0" w:firstColumn="0" w:lastColumn="0" w:oddVBand="0" w:evenVBand="0" w:oddHBand="0" w:evenHBand="0" w:firstRowFirstColumn="0" w:firstRowLastColumn="0" w:lastRowFirstColumn="0" w:lastRowLastColumn="0"/>
-              <w:rPr>
-                <w:rFonts w:eastAsiaTheme="majorHAnsi" w:cs="Malgun Gothic Semilight"/>
-                <w:b/>
-                <w:bCs/>
-                <w:i w:val="0"/>
-                <w:iCs w:val="0"/>
-                <w:sz w:val="22"/>
-                <w:szCs w:val="18"/>
-              </w:rPr>
-            </w:pPr>
-            <w:r>
-              <w:rPr>
-                <w:rFonts w:eastAsiaTheme="majorHAnsi" w:cs="Malgun Gothic Semilight" w:hint="eastAsia"/>
-                <w:b/>
-                <w:bCs/>
-                <w:i w:val="0"/>
-                <w:iCs w:val="0"/>
-                <w:sz w:val="22"/>
-                <w:szCs w:val="18"/>
-              </w:rPr>
-              <w:t>비멈춤</w:t>
-            </w:r>
-            <w:r>
-              <w:rPr>
-                <w:rFonts w:eastAsiaTheme="majorHAnsi" w:cs="Malgun Gothic Semilight" w:hint="eastAsia"/>
-                <w:b/>
-                <w:bCs/>
-                <w:i w:val="0"/>
-                <w:iCs w:val="0"/>
-                <w:sz w:val="12"/>
-                <w:szCs w:val="8"/>
-              </w:rPr>
-              <w:t>(</w:t>
-            </w:r>
-            <w:r>
-              <w:rPr>
-                <w:rFonts w:eastAsiaTheme="majorHAnsi" w:cs="Malgun Gothic Semilight"/>
-                <w:b/>
-                <w:bCs/>
-                <w:i w:val="0"/>
-                <w:iCs w:val="0"/>
-                <w:sz w:val="12"/>
-                <w:szCs w:val="8"/>
-              </w:rPr>
-              <w:t>Non-Blocking)</w:t>
-            </w:r>
-            <w:r>
-              <w:rPr>
-                <w:rFonts w:eastAsiaTheme="majorHAnsi" w:cs="Malgun Gothic Semilight"/>
-                <w:b/>
-                <w:bCs/>
-                <w:i w:val="0"/>
-                <w:iCs w:val="0"/>
-                <w:sz w:val="22"/>
-                <w:szCs w:val="18"/>
-              </w:rPr>
-              <w:br/>
-            </w:r>
-            <w:r>
-              <w:rPr>
-                <w:rFonts w:eastAsiaTheme="majorHAnsi" w:cs="Malgun Gothic Semilight" w:hint="eastAsia"/>
-                <w:b/>
-                <w:bCs/>
-                <w:i w:val="0"/>
-                <w:iCs w:val="0"/>
-                <w:sz w:val="22"/>
-                <w:szCs w:val="18"/>
-              </w:rPr>
-              <w:t>동기화</w:t>
-            </w:r>
-          </w:p>
-        </w:tc>
-      </w:tr>
-      <w:tr>
-        <w:trPr>
-          <w:cnfStyle w:val="000000100000" w:firstRow="0" w:lastRow="0" w:firstColumn="0" w:lastColumn="0" w:oddVBand="0" w:evenVBand="0" w:oddHBand="1" w:evenHBand="0" w:firstRowFirstColumn="0" w:firstRowLastColumn="0" w:lastRowFirstColumn="0" w:lastRowLastColumn="0"/>
-        </w:trPr>
-        <w:tc>
-          <w:tcPr>
-            <w:cnfStyle w:val="001000000000" w:firstRow="0" w:lastRow="0" w:firstColumn="1" w:lastColumn="0" w:oddVBand="0" w:evenVBand="0" w:oddHBand="0" w:evenHBand="0" w:firstRowFirstColumn="0" w:firstRowLastColumn="0" w:lastRowFirstColumn="0" w:lastRowLastColumn="0"/>
-            <w:tcW w:w="1419" w:type="dxa"/>
-          </w:tcPr>
-          <w:p>
-            <w:pPr>
-              <w:jc w:val="center"/>
-              <w:rPr>
-                <w:rFonts w:eastAsiaTheme="majorHAnsi" w:cs="Malgun Gothic Semilight"/>
-                <w:b/>
-                <w:bCs/>
-                <w:i w:val="0"/>
-                <w:iCs w:val="0"/>
-              </w:rPr>
-            </w:pPr>
-            <w:r>
-              <w:rPr>
-                <w:rFonts w:eastAsiaTheme="majorHAnsi" w:cs="Malgun Gothic Semilight" w:hint="eastAsia"/>
-                <w:b/>
-                <w:bCs/>
-                <w:i w:val="0"/>
-                <w:iCs w:val="0"/>
-              </w:rPr>
-              <w:t>1</w:t>
-            </w:r>
-          </w:p>
-        </w:tc>
-        <w:tc>
-          <w:tcPr>
-            <w:tcW w:w="1611" w:type="dxa"/>
-          </w:tcPr>
-          <w:p>
-            <w:pPr>
-              <w:cnfStyle w:val="000000100000" w:firstRow="0" w:lastRow="0" w:firstColumn="0" w:lastColumn="0" w:oddVBand="0" w:evenVBand="0" w:oddHBand="1" w:evenHBand="0" w:firstRowFirstColumn="0" w:firstRowLastColumn="0" w:lastRowFirstColumn="0" w:lastRowLastColumn="0"/>
-              <w:rPr>
-                <w:rFonts w:asciiTheme="majorHAnsi" w:eastAsiaTheme="majorHAnsi" w:hAnsiTheme="majorHAnsi" w:cs="Malgun Gothic Semilight"/>
-              </w:rPr>
-            </w:pPr>
-            <w:r>
-              <w:rPr>
-                <w:rFonts w:asciiTheme="majorHAnsi" w:eastAsiaTheme="majorHAnsi" w:hAnsiTheme="majorHAnsi" w:cs="Malgun Gothic Semilight"/>
-              </w:rPr>
-              <w:t>2078</w:t>
-            </w:r>
-          </w:p>
-        </w:tc>
-        <w:tc>
-          <w:tcPr>
-            <w:tcW w:w="1664" w:type="dxa"/>
-          </w:tcPr>
-          <w:p>
-            <w:pPr>
-              <w:cnfStyle w:val="000000100000" w:firstRow="0" w:lastRow="0" w:firstColumn="0" w:lastColumn="0" w:oddVBand="0" w:evenVBand="0" w:oddHBand="1" w:evenHBand="0" w:firstRowFirstColumn="0" w:firstRowLastColumn="0" w:lastRowFirstColumn="0" w:lastRowLastColumn="0"/>
-              <w:rPr>
-                <w:rFonts w:asciiTheme="majorHAnsi" w:eastAsiaTheme="majorHAnsi" w:hAnsiTheme="majorHAnsi" w:cs="Malgun Gothic Semilight"/>
-              </w:rPr>
-            </w:pPr>
-            <w:r>
-              <w:rPr>
-                <w:rFonts w:asciiTheme="majorHAnsi" w:eastAsiaTheme="majorHAnsi" w:hAnsiTheme="majorHAnsi" w:cs="Malgun Gothic Semilight"/>
-              </w:rPr>
-              <w:t>24184</w:t>
-            </w:r>
-          </w:p>
-        </w:tc>
-        <w:tc>
-          <w:tcPr>
-            <w:tcW w:w="1275" w:type="dxa"/>
-          </w:tcPr>
-          <w:p>
-            <w:pPr>
-              <w:cnfStyle w:val="000000100000" w:firstRow="0" w:lastRow="0" w:firstColumn="0" w:lastColumn="0" w:oddVBand="0" w:evenVBand="0" w:oddHBand="1" w:evenHBand="0" w:firstRowFirstColumn="0" w:firstRowLastColumn="0" w:lastRowFirstColumn="0" w:lastRowLastColumn="0"/>
-              <w:rPr>
-                <w:rFonts w:asciiTheme="majorHAnsi" w:eastAsiaTheme="majorHAnsi" w:hAnsiTheme="majorHAnsi" w:cs="Malgun Gothic Semilight"/>
-              </w:rPr>
-            </w:pPr>
-            <w:r>
-              <w:rPr>
-                <w:rFonts w:asciiTheme="majorHAnsi" w:eastAsiaTheme="majorHAnsi" w:hAnsiTheme="majorHAnsi" w:cs="Malgun Gothic Semilight" w:hint="eastAsia"/>
-              </w:rPr>
-              <w:t>5</w:t>
-            </w:r>
-            <w:r>
-              <w:rPr>
-                <w:rFonts w:asciiTheme="majorHAnsi" w:eastAsiaTheme="majorHAnsi" w:hAnsiTheme="majorHAnsi" w:cs="Malgun Gothic Semilight"/>
-              </w:rPr>
-              <w:t>281</w:t>
-            </w:r>
-          </w:p>
-        </w:tc>
-        <w:tc>
-          <w:tcPr>
-            <w:tcW w:w="1275" w:type="dxa"/>
-          </w:tcPr>
-          <w:p>
-            <w:pPr>
-              <w:cnfStyle w:val="000000100000" w:firstRow="0" w:lastRow="0" w:firstColumn="0" w:lastColumn="0" w:oddVBand="0" w:evenVBand="0" w:oddHBand="1" w:evenHBand="0" w:firstRowFirstColumn="0" w:firstRowLastColumn="0" w:lastRowFirstColumn="0" w:lastRowLastColumn="0"/>
-              <w:rPr>
-                <w:rFonts w:asciiTheme="majorHAnsi" w:eastAsiaTheme="majorHAnsi" w:hAnsiTheme="majorHAnsi" w:cs="Malgun Gothic Semilight"/>
-              </w:rPr>
-            </w:pPr>
-            <w:r>
-              <w:rPr>
-                <w:rFonts w:asciiTheme="majorHAnsi" w:eastAsiaTheme="majorHAnsi" w:hAnsiTheme="majorHAnsi" w:cs="Malgun Gothic Semilight"/>
-              </w:rPr>
-              <w:t>2064</w:t>
-            </w:r>
-          </w:p>
-        </w:tc>
-        <w:tc>
-          <w:tcPr>
-            <w:tcW w:w="1782" w:type="dxa"/>
-          </w:tcPr>
-          <w:p>
-            <w:pPr>
-              <w:cnfStyle w:val="000000100000" w:firstRow="0" w:lastRow="0" w:firstColumn="0" w:lastColumn="0" w:oddVBand="0" w:evenVBand="0" w:oddHBand="1" w:evenHBand="0" w:firstRowFirstColumn="0" w:firstRowLastColumn="0" w:lastRowFirstColumn="0" w:lastRowLastColumn="0"/>
-              <w:rPr>
-                <w:rFonts w:asciiTheme="majorHAnsi" w:eastAsiaTheme="majorHAnsi" w:hAnsiTheme="majorHAnsi" w:cs="Malgun Gothic Semilight"/>
-              </w:rPr>
-            </w:pPr>
-          </w:p>
-        </w:tc>
-      </w:tr>
-      <w:tr>
-        <w:tc>
-          <w:tcPr>
-            <w:cnfStyle w:val="001000000000" w:firstRow="0" w:lastRow="0" w:firstColumn="1" w:lastColumn="0" w:oddVBand="0" w:evenVBand="0" w:oddHBand="0" w:evenHBand="0" w:firstRowFirstColumn="0" w:firstRowLastColumn="0" w:lastRowFirstColumn="0" w:lastRowLastColumn="0"/>
-            <w:tcW w:w="1419" w:type="dxa"/>
-          </w:tcPr>
-          <w:p>
-            <w:pPr>
-              <w:jc w:val="center"/>
-              <w:rPr>
-                <w:rFonts w:eastAsiaTheme="majorHAnsi" w:cs="Malgun Gothic Semilight"/>
-                <w:b/>
-                <w:bCs/>
-                <w:i w:val="0"/>
-                <w:iCs w:val="0"/>
-              </w:rPr>
-            </w:pPr>
-            <w:r>
-              <w:rPr>
-                <w:rFonts w:eastAsiaTheme="majorHAnsi" w:cs="Malgun Gothic Semilight" w:hint="eastAsia"/>
-                <w:b/>
-                <w:bCs/>
-                <w:i w:val="0"/>
-                <w:iCs w:val="0"/>
-              </w:rPr>
-              <w:t>2</w:t>
-            </w:r>
-          </w:p>
-        </w:tc>
-        <w:tc>
-          <w:tcPr>
-            <w:tcW w:w="1611" w:type="dxa"/>
-          </w:tcPr>
-          <w:p>
-            <w:pPr>
-              <w:cnfStyle w:val="000000000000" w:firstRow="0" w:lastRow="0" w:firstColumn="0" w:lastColumn="0" w:oddVBand="0" w:evenVBand="0" w:oddHBand="0" w:evenHBand="0" w:firstRowFirstColumn="0" w:firstRowLastColumn="0" w:lastRowFirstColumn="0" w:lastRowLastColumn="0"/>
-              <w:rPr>
-                <w:rFonts w:asciiTheme="majorHAnsi" w:eastAsiaTheme="majorHAnsi" w:hAnsiTheme="majorHAnsi" w:cs="Malgun Gothic Semilight"/>
-              </w:rPr>
-            </w:pPr>
-            <w:r>
-              <w:rPr>
-                <w:rFonts w:asciiTheme="majorHAnsi" w:eastAsiaTheme="majorHAnsi" w:hAnsiTheme="majorHAnsi" w:cs="Malgun Gothic Semilight"/>
-              </w:rPr>
-              <w:t>2044</w:t>
-            </w:r>
-          </w:p>
-        </w:tc>
-        <w:tc>
-          <w:tcPr>
-            <w:tcW w:w="1664" w:type="dxa"/>
-          </w:tcPr>
-          <w:p>
-            <w:pPr>
-              <w:cnfStyle w:val="000000000000" w:firstRow="0" w:lastRow="0" w:firstColumn="0" w:lastColumn="0" w:oddVBand="0" w:evenVBand="0" w:oddHBand="0" w:evenHBand="0" w:firstRowFirstColumn="0" w:firstRowLastColumn="0" w:lastRowFirstColumn="0" w:lastRowLastColumn="0"/>
-              <w:rPr>
-                <w:rFonts w:asciiTheme="majorHAnsi" w:eastAsiaTheme="majorHAnsi" w:hAnsiTheme="majorHAnsi" w:cs="Malgun Gothic Semilight"/>
-              </w:rPr>
-            </w:pPr>
-            <w:r>
-              <w:rPr>
-                <w:rFonts w:asciiTheme="majorHAnsi" w:eastAsiaTheme="majorHAnsi" w:hAnsiTheme="majorHAnsi" w:cs="Malgun Gothic Semilight"/>
-              </w:rPr>
-              <w:t>20322</w:t>
-            </w:r>
-          </w:p>
-        </w:tc>
-        <w:tc>
-          <w:tcPr>
-            <w:tcW w:w="1275" w:type="dxa"/>
-          </w:tcPr>
-          <w:p>
-            <w:pPr>
-              <w:cnfStyle w:val="000000000000" w:firstRow="0" w:lastRow="0" w:firstColumn="0" w:lastColumn="0" w:oddVBand="0" w:evenVBand="0" w:oddHBand="0" w:evenHBand="0" w:firstRowFirstColumn="0" w:firstRowLastColumn="0" w:lastRowFirstColumn="0" w:lastRowLastColumn="0"/>
-              <w:rPr>
-                <w:rFonts w:asciiTheme="majorHAnsi" w:eastAsiaTheme="majorHAnsi" w:hAnsiTheme="majorHAnsi" w:cs="Malgun Gothic Semilight"/>
-              </w:rPr>
-            </w:pPr>
-            <w:r>
-              <w:rPr>
-                <w:rFonts w:asciiTheme="majorHAnsi" w:eastAsiaTheme="majorHAnsi" w:hAnsiTheme="majorHAnsi" w:cs="Malgun Gothic Semilight" w:hint="eastAsia"/>
-              </w:rPr>
-              <w:t>3</w:t>
-            </w:r>
-            <w:r>
-              <w:rPr>
-                <w:rFonts w:asciiTheme="majorHAnsi" w:eastAsiaTheme="majorHAnsi" w:hAnsiTheme="majorHAnsi" w:cs="Malgun Gothic Semilight"/>
-              </w:rPr>
-              <w:t>335</w:t>
-            </w:r>
-          </w:p>
-        </w:tc>
-        <w:tc>
-          <w:tcPr>
-            <w:tcW w:w="1275" w:type="dxa"/>
-          </w:tcPr>
-          <w:p>
-            <w:pPr>
-              <w:cnfStyle w:val="000000000000" w:firstRow="0" w:lastRow="0" w:firstColumn="0" w:lastColumn="0" w:oddVBand="0" w:evenVBand="0" w:oddHBand="0" w:evenHBand="0" w:firstRowFirstColumn="0" w:firstRowLastColumn="0" w:lastRowFirstColumn="0" w:lastRowLastColumn="0"/>
-              <w:rPr>
-                <w:rFonts w:asciiTheme="majorHAnsi" w:eastAsiaTheme="majorHAnsi" w:hAnsiTheme="majorHAnsi" w:cs="Malgun Gothic Semilight"/>
-              </w:rPr>
-            </w:pPr>
-            <w:r>
-              <w:rPr>
-                <w:rFonts w:asciiTheme="majorHAnsi" w:eastAsiaTheme="majorHAnsi" w:hAnsiTheme="majorHAnsi" w:cs="Malgun Gothic Semilight"/>
-              </w:rPr>
-              <w:t>1358</w:t>
-            </w:r>
-          </w:p>
-        </w:tc>
-        <w:tc>
-          <w:tcPr>
-            <w:tcW w:w="1782" w:type="dxa"/>
-          </w:tcPr>
-          <w:p>
-            <w:pPr>
-              <w:cnfStyle w:val="000000000000" w:firstRow="0" w:lastRow="0" w:firstColumn="0" w:lastColumn="0" w:oddVBand="0" w:evenVBand="0" w:oddHBand="0" w:evenHBand="0" w:firstRowFirstColumn="0" w:firstRowLastColumn="0" w:lastRowFirstColumn="0" w:lastRowLastColumn="0"/>
-              <w:rPr>
-                <w:rFonts w:asciiTheme="majorHAnsi" w:eastAsiaTheme="majorHAnsi" w:hAnsiTheme="majorHAnsi" w:cs="Malgun Gothic Semilight"/>
-              </w:rPr>
-            </w:pPr>
-          </w:p>
-        </w:tc>
-      </w:tr>
-      <w:tr>
-        <w:trPr>
-          <w:cnfStyle w:val="000000100000" w:firstRow="0" w:lastRow="0" w:firstColumn="0" w:lastColumn="0" w:oddVBand="0" w:evenVBand="0" w:oddHBand="1" w:evenHBand="0" w:firstRowFirstColumn="0" w:firstRowLastColumn="0" w:lastRowFirstColumn="0" w:lastRowLastColumn="0"/>
-        </w:trPr>
-        <w:tc>
-          <w:tcPr>
-            <w:cnfStyle w:val="001000000000" w:firstRow="0" w:lastRow="0" w:firstColumn="1" w:lastColumn="0" w:oddVBand="0" w:evenVBand="0" w:oddHBand="0" w:evenHBand="0" w:firstRowFirstColumn="0" w:firstRowLastColumn="0" w:lastRowFirstColumn="0" w:lastRowLastColumn="0"/>
-            <w:tcW w:w="1419" w:type="dxa"/>
-          </w:tcPr>
-          <w:p>
-            <w:pPr>
-              <w:jc w:val="center"/>
-              <w:rPr>
-                <w:rFonts w:eastAsiaTheme="majorHAnsi" w:cs="Malgun Gothic Semilight"/>
-                <w:b/>
-                <w:bCs/>
-                <w:i w:val="0"/>
-                <w:iCs w:val="0"/>
-              </w:rPr>
-            </w:pPr>
-            <w:r>
-              <w:rPr>
-                <w:rFonts w:eastAsiaTheme="majorHAnsi" w:cs="Malgun Gothic Semilight" w:hint="eastAsia"/>
-                <w:b/>
-                <w:bCs/>
-                <w:i w:val="0"/>
-                <w:iCs w:val="0"/>
-              </w:rPr>
-              <w:t>4</w:t>
-            </w:r>
-          </w:p>
-        </w:tc>
-        <w:tc>
-          <w:tcPr>
-            <w:tcW w:w="1611" w:type="dxa"/>
-          </w:tcPr>
-          <w:p>
-            <w:pPr>
-              <w:cnfStyle w:val="000000100000" w:firstRow="0" w:lastRow="0" w:firstColumn="0" w:lastColumn="0" w:oddVBand="0" w:evenVBand="0" w:oddHBand="1" w:evenHBand="0" w:firstRowFirstColumn="0" w:firstRowLastColumn="0" w:lastRowFirstColumn="0" w:lastRowLastColumn="0"/>
-              <w:rPr>
-                <w:rFonts w:asciiTheme="majorHAnsi" w:eastAsiaTheme="majorHAnsi" w:hAnsiTheme="majorHAnsi" w:cs="Malgun Gothic Semilight"/>
-              </w:rPr>
-            </w:pPr>
-            <w:r>
-              <w:rPr>
-                <w:rFonts w:asciiTheme="majorHAnsi" w:eastAsiaTheme="majorHAnsi" w:hAnsiTheme="majorHAnsi" w:cs="Malgun Gothic Semilight"/>
-              </w:rPr>
-              <w:t>2004</w:t>
-            </w:r>
-          </w:p>
-        </w:tc>
-        <w:tc>
-          <w:tcPr>
-            <w:tcW w:w="1664" w:type="dxa"/>
-          </w:tcPr>
-          <w:p>
-            <w:pPr>
-              <w:cnfStyle w:val="000000100000" w:firstRow="0" w:lastRow="0" w:firstColumn="0" w:lastColumn="0" w:oddVBand="0" w:evenVBand="0" w:oddHBand="1" w:evenHBand="0" w:firstRowFirstColumn="0" w:firstRowLastColumn="0" w:lastRowFirstColumn="0" w:lastRowLastColumn="0"/>
-              <w:rPr>
-                <w:rFonts w:asciiTheme="majorHAnsi" w:eastAsiaTheme="majorHAnsi" w:hAnsiTheme="majorHAnsi" w:cs="Malgun Gothic Semilight"/>
-              </w:rPr>
-            </w:pPr>
-            <w:r>
-              <w:rPr>
-                <w:rFonts w:asciiTheme="majorHAnsi" w:eastAsiaTheme="majorHAnsi" w:hAnsiTheme="majorHAnsi" w:cs="Malgun Gothic Semilight"/>
-              </w:rPr>
-              <w:t>14585</w:t>
-            </w:r>
-          </w:p>
-        </w:tc>
-        <w:tc>
-          <w:tcPr>
-            <w:tcW w:w="1275" w:type="dxa"/>
-          </w:tcPr>
-          <w:p>
-            <w:pPr>
-              <w:cnfStyle w:val="000000100000" w:firstRow="0" w:lastRow="0" w:firstColumn="0" w:lastColumn="0" w:oddVBand="0" w:evenVBand="0" w:oddHBand="1" w:evenHBand="0" w:firstRowFirstColumn="0" w:firstRowLastColumn="0" w:lastRowFirstColumn="0" w:lastRowLastColumn="0"/>
-              <w:rPr>
-                <w:rFonts w:asciiTheme="majorHAnsi" w:eastAsiaTheme="majorHAnsi" w:hAnsiTheme="majorHAnsi" w:cs="Malgun Gothic Semilight"/>
-              </w:rPr>
-            </w:pPr>
-            <w:r>
-              <w:rPr>
-                <w:rFonts w:asciiTheme="majorHAnsi" w:eastAsiaTheme="majorHAnsi" w:hAnsiTheme="majorHAnsi" w:cs="Malgun Gothic Semilight" w:hint="eastAsia"/>
-              </w:rPr>
-              <w:t>2</w:t>
-            </w:r>
-            <w:r>
-              <w:rPr>
-                <w:rFonts w:asciiTheme="majorHAnsi" w:eastAsiaTheme="majorHAnsi" w:hAnsiTheme="majorHAnsi" w:cs="Malgun Gothic Semilight"/>
-              </w:rPr>
-              <w:t>004</w:t>
-            </w:r>
-          </w:p>
-        </w:tc>
-        <w:tc>
-          <w:tcPr>
-            <w:tcW w:w="1275" w:type="dxa"/>
-          </w:tcPr>
-          <w:p>
-            <w:pPr>
-              <w:cnfStyle w:val="000000100000" w:firstRow="0" w:lastRow="0" w:firstColumn="0" w:lastColumn="0" w:oddVBand="0" w:evenVBand="0" w:oddHBand="1" w:evenHBand="0" w:firstRowFirstColumn="0" w:firstRowLastColumn="0" w:lastRowFirstColumn="0" w:lastRowLastColumn="0"/>
-              <w:rPr>
-                <w:rFonts w:asciiTheme="majorHAnsi" w:eastAsiaTheme="majorHAnsi" w:hAnsiTheme="majorHAnsi" w:cs="Malgun Gothic Semilight"/>
-              </w:rPr>
-            </w:pPr>
-            <w:r>
-              <w:rPr>
-                <w:rFonts w:asciiTheme="majorHAnsi" w:eastAsiaTheme="majorHAnsi" w:hAnsiTheme="majorHAnsi" w:cs="Malgun Gothic Semilight"/>
-              </w:rPr>
-              <w:t>817</w:t>
-            </w:r>
-          </w:p>
-        </w:tc>
-        <w:tc>
-          <w:tcPr>
-            <w:tcW w:w="1782" w:type="dxa"/>
-          </w:tcPr>
-          <w:p>
-            <w:pPr>
-              <w:cnfStyle w:val="000000100000" w:firstRow="0" w:lastRow="0" w:firstColumn="0" w:lastColumn="0" w:oddVBand="0" w:evenVBand="0" w:oddHBand="1" w:evenHBand="0" w:firstRowFirstColumn="0" w:firstRowLastColumn="0" w:lastRowFirstColumn="0" w:lastRowLastColumn="0"/>
-              <w:rPr>
-                <w:rFonts w:asciiTheme="majorHAnsi" w:eastAsiaTheme="majorHAnsi" w:hAnsiTheme="majorHAnsi" w:cs="Malgun Gothic Semilight"/>
-              </w:rPr>
-            </w:pPr>
-          </w:p>
-        </w:tc>
-      </w:tr>
-      <w:tr>
-        <w:tc>
-          <w:tcPr>
-            <w:cnfStyle w:val="001000000000" w:firstRow="0" w:lastRow="0" w:firstColumn="1" w:lastColumn="0" w:oddVBand="0" w:evenVBand="0" w:oddHBand="0" w:evenHBand="0" w:firstRowFirstColumn="0" w:firstRowLastColumn="0" w:lastRowFirstColumn="0" w:lastRowLastColumn="0"/>
-            <w:tcW w:w="1419" w:type="dxa"/>
-          </w:tcPr>
-          <w:p>
-            <w:pPr>
-              <w:jc w:val="center"/>
-              <w:rPr>
-                <w:rFonts w:eastAsiaTheme="majorHAnsi" w:cs="Malgun Gothic Semilight"/>
-                <w:b/>
-                <w:bCs/>
-                <w:i w:val="0"/>
-                <w:iCs w:val="0"/>
-              </w:rPr>
-            </w:pPr>
-            <w:r>
-              <w:rPr>
-                <w:rFonts w:eastAsiaTheme="majorHAnsi" w:cs="Malgun Gothic Semilight" w:hint="eastAsia"/>
-                <w:b/>
-                <w:bCs/>
-                <w:i w:val="0"/>
-                <w:iCs w:val="0"/>
-              </w:rPr>
-              <w:t>8</w:t>
-            </w:r>
-          </w:p>
-        </w:tc>
-        <w:tc>
-          <w:tcPr>
-            <w:tcW w:w="1611" w:type="dxa"/>
-          </w:tcPr>
-          <w:p>
-            <w:pPr>
-              <w:cnfStyle w:val="000000000000" w:firstRow="0" w:lastRow="0" w:firstColumn="0" w:lastColumn="0" w:oddVBand="0" w:evenVBand="0" w:oddHBand="0" w:evenHBand="0" w:firstRowFirstColumn="0" w:firstRowLastColumn="0" w:lastRowFirstColumn="0" w:lastRowLastColumn="0"/>
-              <w:rPr>
-                <w:rFonts w:asciiTheme="majorHAnsi" w:eastAsiaTheme="majorHAnsi" w:hAnsiTheme="majorHAnsi" w:cs="Malgun Gothic Semilight"/>
-              </w:rPr>
-            </w:pPr>
-            <w:r>
-              <w:rPr>
-                <w:rFonts w:asciiTheme="majorHAnsi" w:eastAsiaTheme="majorHAnsi" w:hAnsiTheme="majorHAnsi" w:cs="Malgun Gothic Semilight"/>
-              </w:rPr>
-              <w:t>1934</w:t>
-            </w:r>
-          </w:p>
-        </w:tc>
-        <w:tc>
-          <w:tcPr>
-            <w:tcW w:w="1664" w:type="dxa"/>
-          </w:tcPr>
-          <w:p>
-            <w:pPr>
-              <w:cnfStyle w:val="000000000000" w:firstRow="0" w:lastRow="0" w:firstColumn="0" w:lastColumn="0" w:oddVBand="0" w:evenVBand="0" w:oddHBand="0" w:evenHBand="0" w:firstRowFirstColumn="0" w:firstRowLastColumn="0" w:lastRowFirstColumn="0" w:lastRowLastColumn="0"/>
-              <w:rPr>
-                <w:rFonts w:asciiTheme="majorHAnsi" w:eastAsiaTheme="majorHAnsi" w:hAnsiTheme="majorHAnsi" w:cs="Malgun Gothic Semilight"/>
-              </w:rPr>
-            </w:pPr>
-            <w:r>
-              <w:rPr>
-                <w:rFonts w:asciiTheme="majorHAnsi" w:eastAsiaTheme="majorHAnsi" w:hAnsiTheme="majorHAnsi" w:cs="Malgun Gothic Semilight"/>
-              </w:rPr>
-              <w:t>9662</w:t>
-            </w:r>
-          </w:p>
-        </w:tc>
-        <w:tc>
-          <w:tcPr>
-            <w:tcW w:w="1275" w:type="dxa"/>
-          </w:tcPr>
-          <w:p>
-            <w:pPr>
-              <w:cnfStyle w:val="000000000000" w:firstRow="0" w:lastRow="0" w:firstColumn="0" w:lastColumn="0" w:oddVBand="0" w:evenVBand="0" w:oddHBand="0" w:evenHBand="0" w:firstRowFirstColumn="0" w:firstRowLastColumn="0" w:lastRowFirstColumn="0" w:lastRowLastColumn="0"/>
-              <w:rPr>
-                <w:rFonts w:asciiTheme="majorHAnsi" w:eastAsiaTheme="majorHAnsi" w:hAnsiTheme="majorHAnsi" w:cs="Malgun Gothic Semilight"/>
-              </w:rPr>
-            </w:pPr>
-            <w:r>
-              <w:rPr>
-                <w:rFonts w:asciiTheme="majorHAnsi" w:eastAsiaTheme="majorHAnsi" w:hAnsiTheme="majorHAnsi" w:cs="Malgun Gothic Semilight" w:hint="eastAsia"/>
-              </w:rPr>
-              <w:t>1</w:t>
-            </w:r>
-            <w:r>
-              <w:rPr>
-                <w:rFonts w:asciiTheme="majorHAnsi" w:eastAsiaTheme="majorHAnsi" w:hAnsiTheme="majorHAnsi" w:cs="Malgun Gothic Semilight"/>
-              </w:rPr>
-              <w:t>387</w:t>
-            </w:r>
-          </w:p>
-        </w:tc>
-        <w:tc>
-          <w:tcPr>
-            <w:tcW w:w="1275" w:type="dxa"/>
-          </w:tcPr>
-          <w:p>
-            <w:pPr>
-              <w:cnfStyle w:val="000000000000" w:firstRow="0" w:lastRow="0" w:firstColumn="0" w:lastColumn="0" w:oddVBand="0" w:evenVBand="0" w:oddHBand="0" w:evenHBand="0" w:firstRowFirstColumn="0" w:firstRowLastColumn="0" w:lastRowFirstColumn="0" w:lastRowLastColumn="0"/>
-              <w:rPr>
-                <w:rFonts w:asciiTheme="majorHAnsi" w:eastAsiaTheme="majorHAnsi" w:hAnsiTheme="majorHAnsi" w:cs="Malgun Gothic Semilight"/>
-              </w:rPr>
-            </w:pPr>
-            <w:r>
-              <w:rPr>
-                <w:rFonts w:asciiTheme="majorHAnsi" w:eastAsiaTheme="majorHAnsi" w:hAnsiTheme="majorHAnsi" w:cs="Malgun Gothic Semilight"/>
-              </w:rPr>
-              <w:t>540</w:t>
-            </w:r>
-          </w:p>
-        </w:tc>
-        <w:tc>
-          <w:tcPr>
-            <w:tcW w:w="1782" w:type="dxa"/>
-          </w:tcPr>
-          <w:p>
-            <w:pPr>
-              <w:cnfStyle w:val="000000000000" w:firstRow="0" w:lastRow="0" w:firstColumn="0" w:lastColumn="0" w:oddVBand="0" w:evenVBand="0" w:oddHBand="0" w:evenHBand="0" w:firstRowFirstColumn="0" w:firstRowLastColumn="0" w:lastRowFirstColumn="0" w:lastRowLastColumn="0"/>
-              <w:rPr>
-                <w:rFonts w:asciiTheme="majorHAnsi" w:eastAsiaTheme="majorHAnsi" w:hAnsiTheme="majorHAnsi" w:cs="Malgun Gothic Semilight"/>
-              </w:rPr>
-            </w:pPr>
-          </w:p>
-        </w:tc>
-      </w:tr>
-      <w:tr>
-        <w:trPr>
-          <w:cnfStyle w:val="000000100000" w:firstRow="0" w:lastRow="0" w:firstColumn="0" w:lastColumn="0" w:oddVBand="0" w:evenVBand="0" w:oddHBand="1" w:evenHBand="0" w:firstRowFirstColumn="0" w:firstRowLastColumn="0" w:lastRowFirstColumn="0" w:lastRowLastColumn="0"/>
-        </w:trPr>
-        <w:tc>
-          <w:tcPr>
-            <w:cnfStyle w:val="001000000000" w:firstRow="0" w:lastRow="0" w:firstColumn="1" w:lastColumn="0" w:oddVBand="0" w:evenVBand="0" w:oddHBand="0" w:evenHBand="0" w:firstRowFirstColumn="0" w:firstRowLastColumn="0" w:lastRowFirstColumn="0" w:lastRowLastColumn="0"/>
-            <w:tcW w:w="1419" w:type="dxa"/>
-          </w:tcPr>
-          <w:p>
-            <w:pPr>
-              <w:jc w:val="center"/>
-              <w:rPr>
-                <w:rFonts w:eastAsiaTheme="majorHAnsi" w:cs="Malgun Gothic Semilight"/>
-                <w:b/>
-                <w:bCs/>
-                <w:i w:val="0"/>
-                <w:iCs w:val="0"/>
-              </w:rPr>
-            </w:pPr>
-            <w:r>
-              <w:rPr>
-                <w:rFonts w:eastAsiaTheme="majorHAnsi" w:cs="Malgun Gothic Semilight" w:hint="eastAsia"/>
-                <w:b/>
-                <w:bCs/>
-                <w:i w:val="0"/>
-                <w:iCs w:val="0"/>
-              </w:rPr>
-              <w:t>1</w:t>
-            </w:r>
-            <w:r>
-              <w:rPr>
-                <w:rFonts w:eastAsiaTheme="majorHAnsi" w:cs="Malgun Gothic Semilight"/>
-                <w:b/>
-                <w:bCs/>
-                <w:i w:val="0"/>
-                <w:iCs w:val="0"/>
-              </w:rPr>
-              <w:t>6</w:t>
-            </w:r>
-          </w:p>
-        </w:tc>
-        <w:tc>
-          <w:tcPr>
-            <w:tcW w:w="1611" w:type="dxa"/>
-          </w:tcPr>
-          <w:p>
-            <w:pPr>
-              <w:cnfStyle w:val="000000100000" w:firstRow="0" w:lastRow="0" w:firstColumn="0" w:lastColumn="0" w:oddVBand="0" w:evenVBand="0" w:oddHBand="1" w:evenHBand="0" w:firstRowFirstColumn="0" w:firstRowLastColumn="0" w:lastRowFirstColumn="0" w:lastRowLastColumn="0"/>
-              <w:rPr>
-                <w:rFonts w:asciiTheme="majorHAnsi" w:eastAsiaTheme="majorHAnsi" w:hAnsiTheme="majorHAnsi" w:cs="Malgun Gothic Semilight"/>
-              </w:rPr>
-            </w:pPr>
-            <w:r>
-              <w:rPr>
-                <w:rFonts w:asciiTheme="majorHAnsi" w:eastAsiaTheme="majorHAnsi" w:hAnsiTheme="majorHAnsi" w:cs="Malgun Gothic Semilight"/>
-              </w:rPr>
-              <w:t>2033</w:t>
-            </w:r>
-          </w:p>
-        </w:tc>
-        <w:tc>
-          <w:tcPr>
-            <w:tcW w:w="1664" w:type="dxa"/>
-          </w:tcPr>
-          <w:p>
-            <w:pPr>
-              <w:cnfStyle w:val="000000100000" w:firstRow="0" w:lastRow="0" w:firstColumn="0" w:lastColumn="0" w:oddVBand="0" w:evenVBand="0" w:oddHBand="1" w:evenHBand="0" w:firstRowFirstColumn="0" w:firstRowLastColumn="0" w:lastRowFirstColumn="0" w:lastRowLastColumn="0"/>
-              <w:rPr>
-                <w:rFonts w:asciiTheme="majorHAnsi" w:eastAsiaTheme="majorHAnsi" w:hAnsiTheme="majorHAnsi" w:cs="Malgun Gothic Semilight"/>
-              </w:rPr>
-            </w:pPr>
-            <w:r>
-              <w:rPr>
-                <w:rFonts w:asciiTheme="majorHAnsi" w:eastAsiaTheme="majorHAnsi" w:hAnsiTheme="majorHAnsi" w:cs="Malgun Gothic Semilight"/>
-              </w:rPr>
-              <w:t>10527</w:t>
-            </w:r>
-          </w:p>
-        </w:tc>
-        <w:tc>
-          <w:tcPr>
-            <w:tcW w:w="1275" w:type="dxa"/>
-          </w:tcPr>
-          <w:p>
-            <w:pPr>
-              <w:cnfStyle w:val="000000100000" w:firstRow="0" w:lastRow="0" w:firstColumn="0" w:lastColumn="0" w:oddVBand="0" w:evenVBand="0" w:oddHBand="1" w:evenHBand="0" w:firstRowFirstColumn="0" w:firstRowLastColumn="0" w:lastRowFirstColumn="0" w:lastRowLastColumn="0"/>
-              <w:rPr>
-                <w:rFonts w:asciiTheme="majorHAnsi" w:eastAsiaTheme="majorHAnsi" w:hAnsiTheme="majorHAnsi" w:cs="Malgun Gothic Semilight"/>
-              </w:rPr>
-            </w:pPr>
-            <w:r>
-              <w:rPr>
-                <w:rFonts w:asciiTheme="majorHAnsi" w:eastAsiaTheme="majorHAnsi" w:hAnsiTheme="majorHAnsi" w:cs="Malgun Gothic Semilight" w:hint="eastAsia"/>
-              </w:rPr>
-              <w:t>1</w:t>
-            </w:r>
-            <w:r>
-              <w:rPr>
-                <w:rFonts w:asciiTheme="majorHAnsi" w:eastAsiaTheme="majorHAnsi" w:hAnsiTheme="majorHAnsi" w:cs="Malgun Gothic Semilight"/>
-              </w:rPr>
-              <w:t>369</w:t>
-            </w:r>
-          </w:p>
-        </w:tc>
-        <w:tc>
-          <w:tcPr>
-            <w:tcW w:w="1275" w:type="dxa"/>
-          </w:tcPr>
-          <w:p>
-            <w:pPr>
-              <w:cnfStyle w:val="000000100000" w:firstRow="0" w:lastRow="0" w:firstColumn="0" w:lastColumn="0" w:oddVBand="0" w:evenVBand="0" w:oddHBand="1" w:evenHBand="0" w:firstRowFirstColumn="0" w:firstRowLastColumn="0" w:lastRowFirstColumn="0" w:lastRowLastColumn="0"/>
-              <w:rPr>
-                <w:rFonts w:asciiTheme="majorHAnsi" w:eastAsiaTheme="majorHAnsi" w:hAnsiTheme="majorHAnsi" w:cs="Malgun Gothic Semilight"/>
-              </w:rPr>
-            </w:pPr>
-            <w:r>
-              <w:rPr>
-                <w:rFonts w:asciiTheme="majorHAnsi" w:eastAsiaTheme="majorHAnsi" w:hAnsiTheme="majorHAnsi" w:cs="Malgun Gothic Semilight" w:hint="eastAsia"/>
-              </w:rPr>
-              <w:t>5</w:t>
-            </w:r>
-            <w:r>
-              <w:rPr>
-                <w:rFonts w:asciiTheme="majorHAnsi" w:eastAsiaTheme="majorHAnsi" w:hAnsiTheme="majorHAnsi" w:cs="Malgun Gothic Semilight"/>
-              </w:rPr>
-              <w:t>31</w:t>
-            </w:r>
-          </w:p>
-        </w:tc>
-        <w:tc>
-          <w:tcPr>
-            <w:tcW w:w="1782" w:type="dxa"/>
-          </w:tcPr>
-          <w:p>
-            <w:pPr>
-              <w:cnfStyle w:val="000000100000" w:firstRow="0" w:lastRow="0" w:firstColumn="0" w:lastColumn="0" w:oddVBand="0" w:evenVBand="0" w:oddHBand="1" w:evenHBand="0" w:firstRowFirstColumn="0" w:firstRowLastColumn="0" w:lastRowFirstColumn="0" w:lastRowLastColumn="0"/>
-              <w:rPr>
-                <w:rFonts w:asciiTheme="majorHAnsi" w:eastAsiaTheme="majorHAnsi" w:hAnsiTheme="majorHAnsi" w:cs="Malgun Gothic Semilight"/>
-              </w:rPr>
-            </w:pPr>
-          </w:p>
-        </w:tc>
-      </w:tr>
-    </w:tbl>
-    <w:p>
-      <w:pPr>
-        <w:pStyle w:val="a3"/>
-        <w:ind w:leftChars="0" w:left="1560"/>
-        <w:rPr>
-          <w:rFonts w:asciiTheme="majorHAnsi" w:eastAsiaTheme="majorHAnsi" w:hAnsiTheme="majorHAnsi" w:cs="Malgun Gothic Semilight" w:hint="eastAsia"/>
-        </w:rPr>
-      </w:pPr>
-    </w:p>
-    <w:p>
-      <w:pPr>
-        <w:pStyle w:val="a3"/>
-        <w:numPr>
-          <w:ilvl w:val="1"/>
-          <w:numId w:val="3"/>
-        </w:numPr>
-        <w:ind w:leftChars="0"/>
-        <w:rPr>
-          <w:rFonts w:asciiTheme="majorHAnsi" w:eastAsiaTheme="majorHAnsi" w:hAnsiTheme="majorHAnsi" w:cs="Malgun Gothic Semilight" w:hint="eastAsia"/>
-          <w:b/>
-          <w:bCs/>
-        </w:rPr>
-      </w:pPr>
-      <w:r>
-        <w:rPr>
-          <w:rFonts w:asciiTheme="majorHAnsi" w:eastAsiaTheme="majorHAnsi" w:hAnsiTheme="majorHAnsi" w:cs="Malgun Gothic Semilight" w:hint="eastAsia"/>
-          <w:b/>
-          <w:bCs/>
-        </w:rPr>
-        <w:t>M</w:t>
-      </w:r>
-      <w:r>
-        <w:rPr>
-          <w:rFonts w:asciiTheme="majorHAnsi" w:eastAsiaTheme="majorHAnsi" w:hAnsiTheme="majorHAnsi" w:cs="Malgun Gothic Semilight"/>
-          <w:b/>
-          <w:bCs/>
-        </w:rPr>
-        <w:t xml:space="preserve">utex </w:t>
-      </w:r>
-      <w:r>
-        <w:rPr>
-          <w:rFonts w:asciiTheme="majorHAnsi" w:eastAsiaTheme="majorHAnsi" w:hAnsiTheme="majorHAnsi" w:cs="Malgun Gothic Semilight" w:hint="eastAsia"/>
-          <w:b/>
-          <w:bCs/>
-        </w:rPr>
-        <w:t>미사용</w:t>
-      </w:r>
-    </w:p>
-    <w:tbl>
-      <w:tblPr>
-        <w:tblStyle w:val="5"/>
-        <w:tblW w:w="0" w:type="auto"/>
-        <w:tblLook w:val="04A0" w:firstRow="1" w:lastRow="0" w:firstColumn="1" w:lastColumn="0" w:noHBand="0" w:noVBand="1"/>
-      </w:tblPr>
-      <w:tblGrid>
-        <w:gridCol w:w="1419"/>
-        <w:gridCol w:w="1611"/>
-        <w:gridCol w:w="1664"/>
-        <w:gridCol w:w="1275"/>
-        <w:gridCol w:w="1275"/>
-        <w:gridCol w:w="1782"/>
-      </w:tblGrid>
-      <w:tr>
-        <w:trPr>
-          <w:cnfStyle w:val="100000000000" w:firstRow="1" w:lastRow="0" w:firstColumn="0" w:lastColumn="0" w:oddVBand="0" w:evenVBand="0" w:oddHBand="0" w:evenHBand="0" w:firstRowFirstColumn="0" w:firstRowLastColumn="0" w:lastRowFirstColumn="0" w:lastRowLastColumn="0"/>
-        </w:trPr>
-        <w:tc>
-          <w:tcPr>
-            <w:cnfStyle w:val="001000000100" w:firstRow="0" w:lastRow="0" w:firstColumn="1" w:lastColumn="0" w:oddVBand="0" w:evenVBand="0" w:oddHBand="0" w:evenHBand="0" w:firstRowFirstColumn="1" w:firstRowLastColumn="0" w:lastRowFirstColumn="0" w:lastRowLastColumn="0"/>
-            <w:tcW w:w="1419" w:type="dxa"/>
-          </w:tcPr>
-          <w:p>
-            <w:pPr>
-              <w:rPr>
-                <w:rFonts w:eastAsiaTheme="majorHAnsi" w:cs="Malgun Gothic Semilight"/>
-                <w:b/>
-                <w:bCs/>
-                <w:i w:val="0"/>
-                <w:iCs w:val="0"/>
-                <w:sz w:val="18"/>
-                <w:szCs w:val="14"/>
-              </w:rPr>
-            </w:pPr>
-            <w:r>
-              <w:rPr>
-                <w:rFonts w:eastAsiaTheme="majorHAnsi" w:cs="Malgun Gothic Semilight" w:hint="eastAsia"/>
-                <w:b/>
-                <w:bCs/>
-                <w:i w:val="0"/>
-                <w:iCs w:val="0"/>
-                <w:sz w:val="18"/>
-                <w:szCs w:val="14"/>
-              </w:rPr>
-              <w:t xml:space="preserve">알고리즘 </w:t>
-            </w:r>
-            <w:r>
-              <w:rPr>
-                <w:rFonts w:eastAsiaTheme="majorHAnsi" w:cs="Malgun Gothic Semilight"/>
-                <w:b/>
-                <w:bCs/>
-                <w:i w:val="0"/>
-                <w:iCs w:val="0"/>
-                <w:sz w:val="18"/>
-                <w:szCs w:val="14"/>
-              </w:rPr>
-              <w:t>→</w:t>
-            </w:r>
-            <w:r>
-              <w:rPr>
-                <w:rFonts w:eastAsiaTheme="majorHAnsi" w:cs="Malgun Gothic Semilight"/>
-                <w:b/>
-                <w:bCs/>
-                <w:i w:val="0"/>
-                <w:iCs w:val="0"/>
-                <w:sz w:val="18"/>
-                <w:szCs w:val="14"/>
-              </w:rPr>
-              <w:br/>
-            </w:r>
-            <w:r>
-              <w:rPr>
-                <w:rFonts w:eastAsiaTheme="majorHAnsi" w:cs="Malgun Gothic Semilight" w:hint="eastAsia"/>
-                <w:b/>
-                <w:bCs/>
-                <w:i w:val="0"/>
-                <w:iCs w:val="0"/>
-                <w:sz w:val="18"/>
-                <w:szCs w:val="14"/>
-              </w:rPr>
-              <w:t>스레드 수</w:t>
-            </w:r>
-            <w:r>
-              <w:rPr>
-                <w:rFonts w:eastAsiaTheme="majorHAnsi" w:cs="Malgun Gothic Semilight" w:hint="eastAsia"/>
-                <w:b/>
-                <w:bCs/>
-                <w:i w:val="0"/>
-                <w:iCs w:val="0"/>
-                <w:sz w:val="18"/>
-                <w:szCs w:val="14"/>
-              </w:rPr>
-              <w:t xml:space="preserve"> </w:t>
-            </w:r>
-            <w:r>
-              <w:rPr>
-                <w:rFonts w:eastAsiaTheme="majorHAnsi" w:cs="Malgun Gothic Semilight"/>
-                <w:b/>
-                <w:bCs/>
-                <w:i w:val="0"/>
-                <w:iCs w:val="0"/>
-                <w:sz w:val="18"/>
-                <w:szCs w:val="14"/>
-              </w:rPr>
-              <w:t>↓</w:t>
-            </w:r>
-          </w:p>
-        </w:tc>
-        <w:tc>
-          <w:tcPr>
-            <w:tcW w:w="1611" w:type="dxa"/>
-          </w:tcPr>
-          <w:p>
-            <w:pPr>
-              <w:cnfStyle w:val="100000000000" w:firstRow="1" w:lastRow="0" w:firstColumn="0" w:lastColumn="0" w:oddVBand="0" w:evenVBand="0" w:oddHBand="0" w:evenHBand="0" w:firstRowFirstColumn="0" w:firstRowLastColumn="0" w:lastRowFirstColumn="0" w:lastRowLastColumn="0"/>
-              <w:rPr>
-                <w:rFonts w:eastAsiaTheme="majorHAnsi" w:cs="Malgun Gothic Semilight"/>
-                <w:b/>
-                <w:bCs/>
-                <w:i w:val="0"/>
-                <w:iCs w:val="0"/>
-                <w:sz w:val="22"/>
-                <w:szCs w:val="18"/>
-              </w:rPr>
-            </w:pPr>
-            <w:r>
-              <w:rPr>
-                <w:rFonts w:eastAsiaTheme="majorHAnsi" w:cs="Malgun Gothic Semilight" w:hint="eastAsia"/>
-                <w:b/>
-                <w:bCs/>
-                <w:i w:val="0"/>
-                <w:iCs w:val="0"/>
-                <w:sz w:val="22"/>
-                <w:szCs w:val="18"/>
-              </w:rPr>
-              <w:t>성긴</w:t>
-            </w:r>
-            <w:r>
-              <w:rPr>
-                <w:rFonts w:eastAsiaTheme="majorHAnsi" w:cs="Malgun Gothic Semilight"/>
-                <w:b/>
-                <w:bCs/>
-                <w:i w:val="0"/>
-                <w:iCs w:val="0"/>
-                <w:sz w:val="22"/>
-                <w:szCs w:val="18"/>
-              </w:rPr>
-              <w:br/>
-            </w:r>
-            <w:r>
-              <w:rPr>
-                <w:rFonts w:eastAsiaTheme="majorHAnsi" w:cs="Malgun Gothic Semilight" w:hint="eastAsia"/>
-                <w:b/>
-                <w:bCs/>
-                <w:i w:val="0"/>
-                <w:iCs w:val="0"/>
-                <w:sz w:val="22"/>
-                <w:szCs w:val="18"/>
-              </w:rPr>
-              <w:t>동기화</w:t>
-            </w:r>
-          </w:p>
-        </w:tc>
-        <w:tc>
-          <w:tcPr>
-            <w:tcW w:w="1664" w:type="dxa"/>
-          </w:tcPr>
-          <w:p>
-            <w:pPr>
-              <w:cnfStyle w:val="100000000000" w:firstRow="1" w:lastRow="0" w:firstColumn="0" w:lastColumn="0" w:oddVBand="0" w:evenVBand="0" w:oddHBand="0" w:evenHBand="0" w:firstRowFirstColumn="0" w:firstRowLastColumn="0" w:lastRowFirstColumn="0" w:lastRowLastColumn="0"/>
-              <w:rPr>
-                <w:rFonts w:eastAsiaTheme="majorHAnsi" w:cs="Malgun Gothic Semilight"/>
-                <w:b/>
-                <w:bCs/>
-                <w:i w:val="0"/>
-                <w:iCs w:val="0"/>
-                <w:sz w:val="22"/>
-                <w:szCs w:val="18"/>
-              </w:rPr>
-            </w:pPr>
-            <w:r>
-              <w:rPr>
-                <w:rFonts w:eastAsiaTheme="majorHAnsi" w:cs="Malgun Gothic Semilight" w:hint="eastAsia"/>
-                <w:b/>
-                <w:bCs/>
-                <w:i w:val="0"/>
-                <w:iCs w:val="0"/>
-                <w:sz w:val="22"/>
-                <w:szCs w:val="18"/>
-              </w:rPr>
-              <w:t>세밀한</w:t>
-            </w:r>
-            <w:r>
-              <w:rPr>
-                <w:rFonts w:eastAsiaTheme="majorHAnsi" w:cs="Malgun Gothic Semilight"/>
-                <w:b/>
-                <w:bCs/>
-                <w:i w:val="0"/>
-                <w:iCs w:val="0"/>
-                <w:sz w:val="22"/>
-                <w:szCs w:val="18"/>
-              </w:rPr>
-              <w:br/>
-            </w:r>
-            <w:r>
-              <w:rPr>
-                <w:rFonts w:eastAsiaTheme="majorHAnsi" w:cs="Malgun Gothic Semilight" w:hint="eastAsia"/>
-                <w:b/>
-                <w:bCs/>
-                <w:i w:val="0"/>
-                <w:iCs w:val="0"/>
-                <w:sz w:val="22"/>
-                <w:szCs w:val="18"/>
-              </w:rPr>
-              <w:t>동기화</w:t>
-            </w:r>
-          </w:p>
-        </w:tc>
-        <w:tc>
-          <w:tcPr>
-            <w:tcW w:w="1275" w:type="dxa"/>
-          </w:tcPr>
-          <w:p>
-            <w:pPr>
-              <w:cnfStyle w:val="100000000000" w:firstRow="1" w:lastRow="0" w:firstColumn="0" w:lastColumn="0" w:oddVBand="0" w:evenVBand="0" w:oddHBand="0" w:evenHBand="0" w:firstRowFirstColumn="0" w:firstRowLastColumn="0" w:lastRowFirstColumn="0" w:lastRowLastColumn="0"/>
-              <w:rPr>
-                <w:rFonts w:eastAsiaTheme="majorHAnsi" w:cs="Malgun Gothic Semilight" w:hint="eastAsia"/>
-                <w:b/>
-                <w:bCs/>
-                <w:i w:val="0"/>
-                <w:iCs w:val="0"/>
-                <w:sz w:val="22"/>
-                <w:szCs w:val="18"/>
-              </w:rPr>
-            </w:pPr>
-            <w:r>
-              <w:rPr>
-                <w:rFonts w:eastAsiaTheme="majorHAnsi" w:cs="Malgun Gothic Semilight" w:hint="eastAsia"/>
-                <w:b/>
-                <w:bCs/>
-                <w:i w:val="0"/>
-                <w:iCs w:val="0"/>
-                <w:sz w:val="22"/>
-                <w:szCs w:val="18"/>
-              </w:rPr>
-              <w:t>낙천적인 동기화</w:t>
-            </w:r>
-          </w:p>
-        </w:tc>
-        <w:tc>
-          <w:tcPr>
-            <w:tcW w:w="1275" w:type="dxa"/>
-          </w:tcPr>
-          <w:p>
-            <w:pPr>
-              <w:cnfStyle w:val="100000000000" w:firstRow="1" w:lastRow="0" w:firstColumn="0" w:lastColumn="0" w:oddVBand="0" w:evenVBand="0" w:oddHBand="0" w:evenHBand="0" w:firstRowFirstColumn="0" w:firstRowLastColumn="0" w:lastRowFirstColumn="0" w:lastRowLastColumn="0"/>
-              <w:rPr>
-                <w:rFonts w:eastAsiaTheme="majorHAnsi" w:cs="Malgun Gothic Semilight" w:hint="eastAsia"/>
-                <w:b/>
-                <w:bCs/>
-                <w:i w:val="0"/>
-                <w:iCs w:val="0"/>
-                <w:sz w:val="22"/>
-                <w:szCs w:val="18"/>
-              </w:rPr>
-            </w:pPr>
-            <w:r>
-              <w:rPr>
-                <w:rFonts w:eastAsiaTheme="majorHAnsi" w:cs="Malgun Gothic Semilight" w:hint="eastAsia"/>
-                <w:b/>
-                <w:bCs/>
-                <w:i w:val="0"/>
-                <w:iCs w:val="0"/>
-                <w:sz w:val="22"/>
-                <w:szCs w:val="18"/>
-              </w:rPr>
-              <w:t>게으른</w:t>
-            </w:r>
-            <w:r>
-              <w:rPr>
-                <w:rFonts w:eastAsiaTheme="majorHAnsi" w:cs="Malgun Gothic Semilight"/>
-                <w:b/>
-                <w:bCs/>
-                <w:i w:val="0"/>
-                <w:iCs w:val="0"/>
-                <w:sz w:val="22"/>
-                <w:szCs w:val="18"/>
-              </w:rPr>
-              <w:br/>
-            </w:r>
-            <w:r>
-              <w:rPr>
-                <w:rFonts w:eastAsiaTheme="majorHAnsi" w:cs="Malgun Gothic Semilight" w:hint="eastAsia"/>
-                <w:b/>
-                <w:bCs/>
-                <w:i w:val="0"/>
-                <w:iCs w:val="0"/>
-                <w:sz w:val="22"/>
-                <w:szCs w:val="18"/>
-              </w:rPr>
-              <w:t>동기화</w:t>
-            </w:r>
-          </w:p>
-        </w:tc>
-        <w:tc>
-          <w:tcPr>
-            <w:tcW w:w="1782" w:type="dxa"/>
-          </w:tcPr>
-          <w:p>
-            <w:pPr>
-              <w:cnfStyle w:val="100000000000" w:firstRow="1" w:lastRow="0" w:firstColumn="0" w:lastColumn="0" w:oddVBand="0" w:evenVBand="0" w:oddHBand="0" w:evenHBand="0" w:firstRowFirstColumn="0" w:firstRowLastColumn="0" w:lastRowFirstColumn="0" w:lastRowLastColumn="0"/>
-              <w:rPr>
-                <w:rFonts w:eastAsiaTheme="majorHAnsi" w:cs="Malgun Gothic Semilight"/>
-                <w:b/>
-                <w:bCs/>
-                <w:i w:val="0"/>
-                <w:iCs w:val="0"/>
-                <w:sz w:val="22"/>
-                <w:szCs w:val="18"/>
-              </w:rPr>
-            </w:pPr>
-            <w:r>
-              <w:rPr>
-                <w:rFonts w:eastAsiaTheme="majorHAnsi" w:cs="Malgun Gothic Semilight" w:hint="eastAsia"/>
-                <w:b/>
-                <w:bCs/>
-                <w:i w:val="0"/>
-                <w:iCs w:val="0"/>
-                <w:sz w:val="22"/>
-                <w:szCs w:val="18"/>
-              </w:rPr>
-              <w:t>비멈춤</w:t>
-            </w:r>
-            <w:r>
-              <w:rPr>
-                <w:rFonts w:eastAsiaTheme="majorHAnsi" w:cs="Malgun Gothic Semilight" w:hint="eastAsia"/>
-                <w:b/>
-                <w:bCs/>
-                <w:i w:val="0"/>
-                <w:iCs w:val="0"/>
-                <w:sz w:val="12"/>
-                <w:szCs w:val="8"/>
-              </w:rPr>
-              <w:t>(</w:t>
-            </w:r>
-            <w:r>
-              <w:rPr>
-                <w:rFonts w:eastAsiaTheme="majorHAnsi" w:cs="Malgun Gothic Semilight"/>
-                <w:b/>
-                <w:bCs/>
-                <w:i w:val="0"/>
-                <w:iCs w:val="0"/>
-                <w:sz w:val="12"/>
-                <w:szCs w:val="8"/>
-              </w:rPr>
-              <w:t>Non-Blocking)</w:t>
-            </w:r>
-            <w:r>
-              <w:rPr>
-                <w:rFonts w:eastAsiaTheme="majorHAnsi" w:cs="Malgun Gothic Semilight"/>
-                <w:b/>
-                <w:bCs/>
-                <w:i w:val="0"/>
-                <w:iCs w:val="0"/>
-                <w:sz w:val="22"/>
-                <w:szCs w:val="18"/>
-              </w:rPr>
-              <w:br/>
-            </w:r>
-            <w:r>
-              <w:rPr>
-                <w:rFonts w:eastAsiaTheme="majorHAnsi" w:cs="Malgun Gothic Semilight" w:hint="eastAsia"/>
-                <w:b/>
-                <w:bCs/>
-                <w:i w:val="0"/>
-                <w:iCs w:val="0"/>
-                <w:sz w:val="22"/>
-                <w:szCs w:val="18"/>
-              </w:rPr>
-              <w:t>동기화</w:t>
-            </w:r>
-          </w:p>
-        </w:tc>
-      </w:tr>
-      <w:tr>
-        <w:trPr>
-          <w:cnfStyle w:val="000000100000" w:firstRow="0" w:lastRow="0" w:firstColumn="0" w:lastColumn="0" w:oddVBand="0" w:evenVBand="0" w:oddHBand="1" w:evenHBand="0" w:firstRowFirstColumn="0" w:firstRowLastColumn="0" w:lastRowFirstColumn="0" w:lastRowLastColumn="0"/>
-        </w:trPr>
-        <w:tc>
-          <w:tcPr>
-            <w:cnfStyle w:val="001000000000" w:firstRow="0" w:lastRow="0" w:firstColumn="1" w:lastColumn="0" w:oddVBand="0" w:evenVBand="0" w:oddHBand="0" w:evenHBand="0" w:firstRowFirstColumn="0" w:firstRowLastColumn="0" w:lastRowFirstColumn="0" w:lastRowLastColumn="0"/>
-            <w:tcW w:w="1419" w:type="dxa"/>
-          </w:tcPr>
-          <w:p>
-            <w:pPr>
-              <w:jc w:val="center"/>
-              <w:rPr>
-                <w:rFonts w:eastAsiaTheme="majorHAnsi" w:cs="Malgun Gothic Semilight"/>
-                <w:b/>
-                <w:bCs/>
-                <w:i w:val="0"/>
-                <w:iCs w:val="0"/>
-              </w:rPr>
-            </w:pPr>
-            <w:r>
-              <w:rPr>
-                <w:rFonts w:eastAsiaTheme="majorHAnsi" w:cs="Malgun Gothic Semilight" w:hint="eastAsia"/>
-                <w:b/>
-                <w:bCs/>
-                <w:i w:val="0"/>
-                <w:iCs w:val="0"/>
-              </w:rPr>
-              <w:t>1</w:t>
-            </w:r>
-          </w:p>
-        </w:tc>
-        <w:tc>
-          <w:tcPr>
-            <w:tcW w:w="1611" w:type="dxa"/>
-          </w:tcPr>
-          <w:p>
-            <w:pPr>
-              <w:cnfStyle w:val="000000100000" w:firstRow="0" w:lastRow="0" w:firstColumn="0" w:lastColumn="0" w:oddVBand="0" w:evenVBand="0" w:oddHBand="1" w:evenHBand="0" w:firstRowFirstColumn="0" w:firstRowLastColumn="0" w:lastRowFirstColumn="0" w:lastRowLastColumn="0"/>
-              <w:rPr>
-                <w:rFonts w:asciiTheme="majorHAnsi" w:eastAsiaTheme="majorHAnsi" w:hAnsiTheme="majorHAnsi" w:cs="Malgun Gothic Semilight"/>
-              </w:rPr>
-            </w:pPr>
-            <w:r>
-              <w:rPr>
-                <w:rFonts w:asciiTheme="majorHAnsi" w:eastAsiaTheme="majorHAnsi" w:hAnsiTheme="majorHAnsi" w:cs="Malgun Gothic Semilight"/>
-              </w:rPr>
-              <w:t>2078</w:t>
-            </w:r>
-          </w:p>
-        </w:tc>
-        <w:tc>
-          <w:tcPr>
-            <w:tcW w:w="1664" w:type="dxa"/>
-          </w:tcPr>
-          <w:p>
-            <w:pPr>
-              <w:cnfStyle w:val="000000100000" w:firstRow="0" w:lastRow="0" w:firstColumn="0" w:lastColumn="0" w:oddVBand="0" w:evenVBand="0" w:oddHBand="1" w:evenHBand="0" w:firstRowFirstColumn="0" w:firstRowLastColumn="0" w:lastRowFirstColumn="0" w:lastRowLastColumn="0"/>
-              <w:rPr>
-                <w:rFonts w:asciiTheme="majorHAnsi" w:eastAsiaTheme="majorHAnsi" w:hAnsiTheme="majorHAnsi" w:cs="Malgun Gothic Semilight"/>
-              </w:rPr>
-            </w:pPr>
-            <w:r>
-              <w:rPr>
-                <w:rFonts w:asciiTheme="majorHAnsi" w:eastAsiaTheme="majorHAnsi" w:hAnsiTheme="majorHAnsi" w:cs="Malgun Gothic Semilight"/>
-              </w:rPr>
-              <w:t>24184</w:t>
-            </w:r>
-          </w:p>
-        </w:tc>
-        <w:tc>
-          <w:tcPr>
-            <w:tcW w:w="1275" w:type="dxa"/>
-          </w:tcPr>
-          <w:p>
-            <w:pPr>
-              <w:cnfStyle w:val="000000100000" w:firstRow="0" w:lastRow="0" w:firstColumn="0" w:lastColumn="0" w:oddVBand="0" w:evenVBand="0" w:oddHBand="1" w:evenHBand="0" w:firstRowFirstColumn="0" w:firstRowLastColumn="0" w:lastRowFirstColumn="0" w:lastRowLastColumn="0"/>
-              <w:rPr>
-                <w:rFonts w:asciiTheme="majorHAnsi" w:eastAsiaTheme="majorHAnsi" w:hAnsiTheme="majorHAnsi" w:cs="Malgun Gothic Semilight"/>
-              </w:rPr>
-            </w:pPr>
-            <w:r>
-              <w:rPr>
-                <w:rFonts w:asciiTheme="majorHAnsi" w:eastAsiaTheme="majorHAnsi" w:hAnsiTheme="majorHAnsi" w:cs="Malgun Gothic Semilight"/>
-              </w:rPr>
-              <w:t>2268</w:t>
-            </w:r>
-            <w:bookmarkStart w:id="0" w:name="_GoBack"/>
-            <w:bookmarkEnd w:id="0"/>
-          </w:p>
-        </w:tc>
-        <w:tc>
-          <w:tcPr>
-            <w:tcW w:w="1275" w:type="dxa"/>
-          </w:tcPr>
-          <w:p>
-            <w:pPr>
-              <w:cnfStyle w:val="000000100000" w:firstRow="0" w:lastRow="0" w:firstColumn="0" w:lastColumn="0" w:oddVBand="0" w:evenVBand="0" w:oddHBand="1" w:evenHBand="0" w:firstRowFirstColumn="0" w:firstRowLastColumn="0" w:lastRowFirstColumn="0" w:lastRowLastColumn="0"/>
-              <w:rPr>
-                <w:rFonts w:asciiTheme="majorHAnsi" w:eastAsiaTheme="majorHAnsi" w:hAnsiTheme="majorHAnsi" w:cs="Malgun Gothic Semilight"/>
-              </w:rPr>
-            </w:pPr>
-            <w:r>
-              <w:rPr>
-                <w:rFonts w:asciiTheme="majorHAnsi" w:eastAsiaTheme="majorHAnsi" w:hAnsiTheme="majorHAnsi" w:cs="Malgun Gothic Semilight"/>
-              </w:rPr>
-              <w:t>1383</w:t>
-            </w:r>
-          </w:p>
-        </w:tc>
-        <w:tc>
-          <w:tcPr>
-            <w:tcW w:w="1782" w:type="dxa"/>
-          </w:tcPr>
-          <w:p>
-            <w:pPr>
-              <w:cnfStyle w:val="000000100000" w:firstRow="0" w:lastRow="0" w:firstColumn="0" w:lastColumn="0" w:oddVBand="0" w:evenVBand="0" w:oddHBand="1" w:evenHBand="0" w:firstRowFirstColumn="0" w:firstRowLastColumn="0" w:lastRowFirstColumn="0" w:lastRowLastColumn="0"/>
-              <w:rPr>
-                <w:rFonts w:asciiTheme="majorHAnsi" w:eastAsiaTheme="majorHAnsi" w:hAnsiTheme="majorHAnsi" w:cs="Malgun Gothic Semilight"/>
-              </w:rPr>
-            </w:pPr>
-          </w:p>
-        </w:tc>
-      </w:tr>
-    </w:tbl>
-    <w:p>
-      <w:pPr>
-        <w:rPr>
-          <w:rFonts w:asciiTheme="majorHAnsi" w:eastAsiaTheme="majorHAnsi" w:hAnsiTheme="majorHAnsi" w:cs="Malgun Gothic Semilight"/>
-        </w:rPr>
-      </w:pPr>
-    </w:p>
-    <w:p>
-      <w:pPr>
-        <w:widowControl/>
-        <w:wordWrap/>
-        <w:autoSpaceDE/>
-        <w:autoSpaceDN/>
-        <w:rPr>
-          <w:rFonts w:asciiTheme="majorHAnsi" w:eastAsiaTheme="majorHAnsi" w:hAnsiTheme="majorHAnsi" w:cs="Malgun Gothic Semilight"/>
-        </w:rPr>
-      </w:pPr>
-      <w:r>
-        <w:rPr>
-          <w:rFonts w:asciiTheme="majorHAnsi" w:eastAsiaTheme="majorHAnsi" w:hAnsiTheme="majorHAnsi" w:cs="Malgun Gothic Semilight"/>
-        </w:rPr>
-        <w:br w:type="page"/>
-      </w:r>
-    </w:p>
-    <w:p>
-      <w:pPr>
-        <w:pStyle w:val="a3"/>
-        <w:numPr>
-          <w:ilvl w:val="0"/>
-          <w:numId w:val="3"/>
-        </w:numPr>
-        <w:ind w:leftChars="0"/>
-        <w:rPr>
-          <w:rFonts w:asciiTheme="majorHAnsi" w:eastAsiaTheme="majorHAnsi" w:hAnsiTheme="majorHAnsi" w:cs="Malgun Gothic Semilight"/>
-          <w:b/>
-          <w:bCs/>
-        </w:rPr>
-      </w:pPr>
-      <w:r>
-        <w:rPr>
-          <w:rFonts w:asciiTheme="majorHAnsi" w:eastAsiaTheme="majorHAnsi" w:hAnsiTheme="majorHAnsi" w:cs="Malgun Gothic Semilight" w:hint="eastAsia"/>
-          <w:b/>
-          <w:bCs/>
-        </w:rPr>
-        <w:lastRenderedPageBreak/>
-        <w:t>데스크탑</w:t>
       </w:r>
     </w:p>
     <w:tbl>
@@ -1904,11 +151,12 @@
                 <w:sz w:val="18"/>
                 <w:szCs w:val="14"/>
               </w:rPr>
-              <w:t xml:space="preserve">스레드 수 </w:t>
-            </w:r>
-            <w:r>
-              <w:rPr>
-                <w:rFonts w:eastAsiaTheme="majorHAnsi" w:cs="Malgun Gothic Semilight"/>
+              <w:t xml:space="preserve">스레드 </w:t>
+            </w:r>
+            <w:proofErr w:type="gramStart"/>
+            <w:r>
+              <w:rPr>
+                <w:rFonts w:eastAsiaTheme="majorHAnsi" w:cs="Malgun Gothic Semilight" w:hint="eastAsia"/>
                 <w:b/>
                 <w:bCs/>
                 <w:i w:val="0"/>
@@ -1916,11 +164,11 @@
                 <w:sz w:val="18"/>
                 <w:szCs w:val="14"/>
               </w:rPr>
-              <w:t xml:space="preserve">/ </w:t>
-            </w:r>
-            <w:r>
-              <w:rPr>
-                <w:rFonts w:eastAsiaTheme="majorHAnsi" w:cs="Malgun Gothic Semilight" w:hint="eastAsia"/>
+              <w:t xml:space="preserve">수 </w:t>
+            </w:r>
+            <w:r>
+              <w:rPr>
+                <w:rFonts w:eastAsiaTheme="majorHAnsi" w:cs="Malgun Gothic Semilight"/>
                 <w:b/>
                 <w:bCs/>
                 <w:i w:val="0"/>
@@ -1928,6 +176,31 @@
                 <w:sz w:val="18"/>
                 <w:szCs w:val="14"/>
               </w:rPr>
+              <w:t>/</w:t>
+            </w:r>
+            <w:proofErr w:type="gramEnd"/>
+            <w:r>
+              <w:rPr>
+                <w:rFonts w:eastAsiaTheme="majorHAnsi" w:cs="Malgun Gothic Semilight"/>
+                <w:b/>
+                <w:bCs/>
+                <w:i w:val="0"/>
+                <w:iCs w:val="0"/>
+                <w:sz w:val="18"/>
+                <w:szCs w:val="14"/>
+              </w:rPr>
+              <w:t xml:space="preserve"> </w:t>
+            </w:r>
+            <w:r>
+              <w:rPr>
+                <w:rFonts w:eastAsiaTheme="majorHAnsi" w:cs="Malgun Gothic Semilight" w:hint="eastAsia"/>
+                <w:b/>
+                <w:bCs/>
+                <w:i w:val="0"/>
+                <w:iCs w:val="0"/>
+                <w:sz w:val="18"/>
+                <w:szCs w:val="14"/>
+              </w:rPr>
               <w:t>프로그램</w:t>
             </w:r>
           </w:p>
@@ -1951,7 +224,7 @@
             </w:pPr>
             <w:r>
               <w:rPr>
-                <w:rFonts w:eastAsiaTheme="majorHAnsi" w:cs="Malgun Gothic Semilight" w:hint="eastAsia"/>
+                <w:rFonts w:eastAsiaTheme="majorHAnsi" w:cs="Malgun Gothic Semilight"/>
                 <w:b/>
                 <w:bCs/>
                 <w:i w:val="0"/>
@@ -1959,7 +232,7 @@
                 <w:sz w:val="22"/>
                 <w:szCs w:val="18"/>
               </w:rPr>
-              <w:t>성긴 동기화</w:t>
+              <w:t>No mutex</w:t>
             </w:r>
           </w:p>
         </w:tc>
@@ -1982,7 +255,7 @@
             </w:pPr>
             <w:r>
               <w:rPr>
-                <w:rFonts w:eastAsiaTheme="majorHAnsi" w:cs="Malgun Gothic Semilight" w:hint="eastAsia"/>
+                <w:rFonts w:eastAsiaTheme="majorHAnsi" w:cs="Malgun Gothic Semilight"/>
                 <w:b/>
                 <w:bCs/>
                 <w:i w:val="0"/>
@@ -1990,7 +263,7 @@
                 <w:sz w:val="22"/>
                 <w:szCs w:val="18"/>
               </w:rPr>
-              <w:t>세밀한 동기화</w:t>
+              <w:t>With mutex</w:t>
             </w:r>
           </w:p>
         </w:tc>
@@ -2011,6 +284,42 @@
                 <w:szCs w:val="18"/>
               </w:rPr>
             </w:pPr>
+            <w:r>
+              <w:rPr>
+                <w:rFonts w:eastAsiaTheme="majorHAnsi" w:cs="Malgun Gothic Semilight" w:hint="eastAsia"/>
+                <w:b/>
+                <w:bCs/>
+                <w:i w:val="0"/>
+                <w:iCs w:val="0"/>
+                <w:sz w:val="22"/>
+                <w:szCs w:val="18"/>
+              </w:rPr>
+              <w:t>B</w:t>
+            </w:r>
+            <w:r>
+              <w:rPr>
+                <w:rFonts w:eastAsiaTheme="majorHAnsi" w:cs="Malgun Gothic Semilight"/>
+                <w:b/>
+                <w:bCs/>
+                <w:i w:val="0"/>
+                <w:iCs w:val="0"/>
+                <w:sz w:val="22"/>
+                <w:szCs w:val="18"/>
+              </w:rPr>
+              <w:t>akery</w:t>
+            </w:r>
+            <w:r>
+              <w:rPr>
+                <w:rFonts w:eastAsiaTheme="majorHAnsi" w:cs="Malgun Gothic Semilight"/>
+                <w:b/>
+                <w:bCs/>
+                <w:i w:val="0"/>
+                <w:iCs w:val="0"/>
+                <w:sz w:val="22"/>
+                <w:szCs w:val="18"/>
+              </w:rPr>
+              <w:t xml:space="preserve"> Algorithm</w:t>
+            </w:r>
           </w:p>
         </w:tc>
       </w:tr>
@@ -2059,15 +368,15 @@
             </w:pPr>
             <w:r>
               <w:rPr>
-                <w:rFonts w:asciiTheme="majorHAnsi" w:eastAsiaTheme="majorHAnsi" w:hAnsiTheme="majorHAnsi" w:cs="Malgun Gothic Semilight"/>
-              </w:rPr>
-              <w:t>158</w:t>
-            </w:r>
-            <w:r>
-              <w:rPr>
-                <w:rFonts w:asciiTheme="majorHAnsi" w:eastAsiaTheme="majorHAnsi" w:hAnsiTheme="majorHAnsi" w:cs="Malgun Gothic Semilight"/>
-              </w:rPr>
-              <w:t>ms</w:t>
+                <w:rFonts w:asciiTheme="majorHAnsi" w:eastAsiaTheme="majorHAnsi" w:hAnsiTheme="majorHAnsi" w:cs="Malgun Gothic Semilight" w:hint="eastAsia"/>
+              </w:rPr>
+              <w:t>1</w:t>
+            </w:r>
+            <w:r>
+              <w:rPr>
+                <w:rFonts w:asciiTheme="majorHAnsi" w:eastAsiaTheme="majorHAnsi" w:hAnsiTheme="majorHAnsi" w:cs="Malgun Gothic Semilight"/>
+              </w:rPr>
+              <w:t>37ms</w:t>
             </w:r>
           </w:p>
         </w:tc>
@@ -2084,14 +393,20 @@
             </w:pPr>
             <w:r>
               <w:rPr>
-                <w:rFonts w:asciiTheme="majorHAnsi" w:eastAsiaTheme="majorHAnsi" w:hAnsiTheme="majorHAnsi" w:cs="Malgun Gothic Semilight"/>
-              </w:rPr>
-              <w:t>1136</w:t>
-            </w:r>
-            <w:r>
-              <w:rPr>
                 <w:rFonts w:asciiTheme="majorHAnsi" w:eastAsiaTheme="majorHAnsi" w:hAnsiTheme="majorHAnsi" w:cs="Malgun Gothic Semilight" w:hint="eastAsia"/>
               </w:rPr>
+              <w:t>1</w:t>
+            </w:r>
+            <w:r>
+              <w:rPr>
+                <w:rFonts w:asciiTheme="majorHAnsi" w:eastAsiaTheme="majorHAnsi" w:hAnsiTheme="majorHAnsi" w:cs="Malgun Gothic Semilight"/>
+              </w:rPr>
+              <w:t>806</w:t>
+            </w:r>
+            <w:r>
+              <w:rPr>
+                <w:rFonts w:asciiTheme="majorHAnsi" w:eastAsiaTheme="majorHAnsi" w:hAnsiTheme="majorHAnsi" w:cs="Malgun Gothic Semilight" w:hint="eastAsia"/>
+              </w:rPr>
               <w:t>m</w:t>
             </w:r>
             <w:r>
@@ -2113,36 +428,6 @@
                 <w:rFonts w:asciiTheme="majorHAnsi" w:eastAsiaTheme="majorHAnsi" w:hAnsiTheme="majorHAnsi" w:cs="Malgun Gothic Semilight"/>
               </w:rPr>
             </w:pPr>
-            <w:r>
-              <w:rPr>
-                <w:rFonts w:asciiTheme="majorHAnsi" w:eastAsiaTheme="majorHAnsi" w:hAnsiTheme="majorHAnsi" w:cs="Malgun Gothic Semilight" w:hint="eastAsia"/>
-              </w:rPr>
-              <w:t>2</w:t>
-            </w:r>
-            <w:r>
-              <w:rPr>
-                <w:rFonts w:asciiTheme="majorHAnsi" w:eastAsiaTheme="majorHAnsi" w:hAnsiTheme="majorHAnsi" w:cs="Malgun Gothic Semilight"/>
-              </w:rPr>
-              <w:t>0</w:t>
-            </w:r>
-            <w:r>
-              <w:rPr>
-                <w:rFonts w:asciiTheme="majorHAnsi" w:eastAsiaTheme="majorHAnsi" w:hAnsiTheme="majorHAnsi" w:cs="Malgun Gothic Semilight"/>
-              </w:rPr>
-              <w:t>5</w:t>
-            </w:r>
-            <w:r>
-              <w:rPr>
-                <w:rFonts w:asciiTheme="majorHAnsi" w:eastAsiaTheme="majorHAnsi" w:hAnsiTheme="majorHAnsi" w:cs="Malgun Gothic Semilight" w:hint="eastAsia"/>
-              </w:rPr>
-              <w:t>m</w:t>
-            </w:r>
-            <w:r>
-              <w:rPr>
-                <w:rFonts w:asciiTheme="majorHAnsi" w:eastAsiaTheme="majorHAnsi" w:hAnsiTheme="majorHAnsi" w:cs="Malgun Gothic Semilight"/>
-              </w:rPr>
-              <w:t>s</w:t>
-            </w:r>
           </w:p>
         </w:tc>
       </w:tr>
@@ -2188,15 +473,15 @@
             </w:pPr>
             <w:r>
               <w:rPr>
-                <w:rFonts w:asciiTheme="majorHAnsi" w:eastAsiaTheme="majorHAnsi" w:hAnsiTheme="majorHAnsi" w:cs="Malgun Gothic Semilight"/>
-              </w:rPr>
-              <w:t>330</w:t>
-            </w:r>
-            <w:r>
-              <w:rPr>
-                <w:rFonts w:asciiTheme="majorHAnsi" w:eastAsiaTheme="majorHAnsi" w:hAnsiTheme="majorHAnsi" w:cs="Malgun Gothic Semilight"/>
-              </w:rPr>
-              <w:t>ms</w:t>
+                <w:rFonts w:asciiTheme="majorHAnsi" w:eastAsiaTheme="majorHAnsi" w:hAnsiTheme="majorHAnsi" w:cs="Malgun Gothic Semilight" w:hint="eastAsia"/>
+              </w:rPr>
+              <w:t>7</w:t>
+            </w:r>
+            <w:r>
+              <w:rPr>
+                <w:rFonts w:asciiTheme="majorHAnsi" w:eastAsiaTheme="majorHAnsi" w:hAnsiTheme="majorHAnsi" w:cs="Malgun Gothic Semilight"/>
+              </w:rPr>
+              <w:t>2ms</w:t>
             </w:r>
           </w:p>
         </w:tc>
@@ -2213,15 +498,15 @@
             </w:pPr>
             <w:r>
               <w:rPr>
-                <w:rFonts w:asciiTheme="majorHAnsi" w:eastAsiaTheme="majorHAnsi" w:hAnsiTheme="majorHAnsi" w:cs="Malgun Gothic Semilight"/>
-              </w:rPr>
-              <w:t>1882</w:t>
-            </w:r>
-            <w:r>
-              <w:rPr>
-                <w:rFonts w:asciiTheme="majorHAnsi" w:eastAsiaTheme="majorHAnsi" w:hAnsiTheme="majorHAnsi" w:cs="Malgun Gothic Semilight"/>
-              </w:rPr>
-              <w:t>ms</w:t>
+                <w:rFonts w:asciiTheme="majorHAnsi" w:eastAsiaTheme="majorHAnsi" w:hAnsiTheme="majorHAnsi" w:cs="Malgun Gothic Semilight" w:hint="eastAsia"/>
+              </w:rPr>
+              <w:t>1</w:t>
+            </w:r>
+            <w:r>
+              <w:rPr>
+                <w:rFonts w:asciiTheme="majorHAnsi" w:eastAsiaTheme="majorHAnsi" w:hAnsiTheme="majorHAnsi" w:cs="Malgun Gothic Semilight"/>
+              </w:rPr>
+              <w:t>641ms</w:t>
             </w:r>
           </w:p>
         </w:tc>
@@ -2236,24 +521,6 @@
                 <w:rFonts w:asciiTheme="majorHAnsi" w:eastAsiaTheme="majorHAnsi" w:hAnsiTheme="majorHAnsi" w:cs="Malgun Gothic Semilight"/>
               </w:rPr>
             </w:pPr>
-            <w:r>
-              <w:rPr>
-                <w:rFonts w:asciiTheme="majorHAnsi" w:eastAsiaTheme="majorHAnsi" w:hAnsiTheme="majorHAnsi" w:cs="Malgun Gothic Semilight" w:hint="eastAsia"/>
-              </w:rPr>
-              <w:t>3</w:t>
-            </w:r>
-            <w:r>
-              <w:rPr>
-                <w:rFonts w:asciiTheme="majorHAnsi" w:eastAsiaTheme="majorHAnsi" w:hAnsiTheme="majorHAnsi" w:cs="Malgun Gothic Semilight"/>
-              </w:rPr>
-              <w:t>217</w:t>
-            </w:r>
-            <w:r>
-              <w:rPr>
-                <w:rFonts w:asciiTheme="majorHAnsi" w:eastAsiaTheme="majorHAnsi" w:hAnsiTheme="majorHAnsi" w:cs="Malgun Gothic Semilight"/>
-              </w:rPr>
-              <w:t>ms</w:t>
-            </w:r>
           </w:p>
         </w:tc>
       </w:tr>
@@ -2302,15 +569,15 @@
             </w:pPr>
             <w:r>
               <w:rPr>
-                <w:rFonts w:asciiTheme="majorHAnsi" w:eastAsiaTheme="majorHAnsi" w:hAnsiTheme="majorHAnsi" w:cs="Malgun Gothic Semilight"/>
-              </w:rPr>
-              <w:t>377</w:t>
-            </w:r>
-            <w:r>
-              <w:rPr>
-                <w:rFonts w:asciiTheme="majorHAnsi" w:eastAsiaTheme="majorHAnsi" w:hAnsiTheme="majorHAnsi" w:cs="Malgun Gothic Semilight"/>
-              </w:rPr>
-              <w:t>ms</w:t>
+                <w:rFonts w:asciiTheme="majorHAnsi" w:eastAsiaTheme="majorHAnsi" w:hAnsiTheme="majorHAnsi" w:cs="Malgun Gothic Semilight" w:hint="eastAsia"/>
+              </w:rPr>
+              <w:t>5</w:t>
+            </w:r>
+            <w:r>
+              <w:rPr>
+                <w:rFonts w:asciiTheme="majorHAnsi" w:eastAsiaTheme="majorHAnsi" w:hAnsiTheme="majorHAnsi" w:cs="Malgun Gothic Semilight"/>
+              </w:rPr>
+              <w:t>3ms</w:t>
             </w:r>
           </w:p>
         </w:tc>
@@ -2327,15 +594,15 @@
             </w:pPr>
             <w:r>
               <w:rPr>
-                <w:rFonts w:asciiTheme="majorHAnsi" w:eastAsiaTheme="majorHAnsi" w:hAnsiTheme="majorHAnsi" w:cs="Malgun Gothic Semilight"/>
-              </w:rPr>
-              <w:t>2693</w:t>
-            </w:r>
-            <w:r>
-              <w:rPr>
-                <w:rFonts w:asciiTheme="majorHAnsi" w:eastAsiaTheme="majorHAnsi" w:hAnsiTheme="majorHAnsi" w:cs="Malgun Gothic Semilight"/>
-              </w:rPr>
-              <w:t>ms</w:t>
+                <w:rFonts w:asciiTheme="majorHAnsi" w:eastAsiaTheme="majorHAnsi" w:hAnsiTheme="majorHAnsi" w:cs="Malgun Gothic Semilight" w:hint="eastAsia"/>
+              </w:rPr>
+              <w:t>1</w:t>
+            </w:r>
+            <w:r>
+              <w:rPr>
+                <w:rFonts w:asciiTheme="majorHAnsi" w:eastAsiaTheme="majorHAnsi" w:hAnsiTheme="majorHAnsi" w:cs="Malgun Gothic Semilight"/>
+              </w:rPr>
+              <w:t>877ms</w:t>
             </w:r>
           </w:p>
         </w:tc>
@@ -2350,18 +617,6 @@
                 <w:rFonts w:asciiTheme="majorHAnsi" w:eastAsiaTheme="majorHAnsi" w:hAnsiTheme="majorHAnsi" w:cs="Malgun Gothic Semilight"/>
               </w:rPr>
             </w:pPr>
-            <w:r>
-              <w:rPr>
-                <w:rFonts w:asciiTheme="majorHAnsi" w:eastAsiaTheme="majorHAnsi" w:hAnsiTheme="majorHAnsi" w:cs="Malgun Gothic Semilight" w:hint="eastAsia"/>
-              </w:rPr>
-              <w:t>1</w:t>
-            </w:r>
-            <w:r>
-              <w:rPr>
-                <w:rFonts w:asciiTheme="majorHAnsi" w:eastAsiaTheme="majorHAnsi" w:hAnsiTheme="majorHAnsi" w:cs="Malgun Gothic Semilight"/>
-              </w:rPr>
-              <w:t>0672ms</w:t>
-            </w:r>
           </w:p>
         </w:tc>
       </w:tr>
@@ -2407,15 +662,15 @@
             </w:pPr>
             <w:r>
               <w:rPr>
-                <w:rFonts w:asciiTheme="majorHAnsi" w:eastAsiaTheme="majorHAnsi" w:hAnsiTheme="majorHAnsi" w:cs="Malgun Gothic Semilight"/>
-              </w:rPr>
-              <w:t>417</w:t>
-            </w:r>
-            <w:r>
-              <w:rPr>
-                <w:rFonts w:asciiTheme="majorHAnsi" w:eastAsiaTheme="majorHAnsi" w:hAnsiTheme="majorHAnsi" w:cs="Malgun Gothic Semilight"/>
-              </w:rPr>
-              <w:t>ms</w:t>
+                <w:rFonts w:asciiTheme="majorHAnsi" w:eastAsiaTheme="majorHAnsi" w:hAnsiTheme="majorHAnsi" w:cs="Malgun Gothic Semilight" w:hint="eastAsia"/>
+              </w:rPr>
+              <w:t>5</w:t>
+            </w:r>
+            <w:r>
+              <w:rPr>
+                <w:rFonts w:asciiTheme="majorHAnsi" w:eastAsiaTheme="majorHAnsi" w:hAnsiTheme="majorHAnsi" w:cs="Malgun Gothic Semilight"/>
+              </w:rPr>
+              <w:t>6ms</w:t>
             </w:r>
           </w:p>
         </w:tc>
@@ -2432,15 +687,15 @@
             </w:pPr>
             <w:r>
               <w:rPr>
-                <w:rFonts w:asciiTheme="majorHAnsi" w:eastAsiaTheme="majorHAnsi" w:hAnsiTheme="majorHAnsi" w:cs="Malgun Gothic Semilight"/>
-              </w:rPr>
-              <w:t>7058</w:t>
-            </w:r>
-            <w:r>
-              <w:rPr>
-                <w:rFonts w:asciiTheme="majorHAnsi" w:eastAsiaTheme="majorHAnsi" w:hAnsiTheme="majorHAnsi" w:cs="Malgun Gothic Semilight"/>
-              </w:rPr>
-              <w:t>ms</w:t>
+                <w:rFonts w:asciiTheme="majorHAnsi" w:eastAsiaTheme="majorHAnsi" w:hAnsiTheme="majorHAnsi" w:cs="Malgun Gothic Semilight" w:hint="eastAsia"/>
+              </w:rPr>
+              <w:t>2</w:t>
+            </w:r>
+            <w:r>
+              <w:rPr>
+                <w:rFonts w:asciiTheme="majorHAnsi" w:eastAsiaTheme="majorHAnsi" w:hAnsiTheme="majorHAnsi" w:cs="Malgun Gothic Semilight"/>
+              </w:rPr>
+              <w:t>267ms</w:t>
             </w:r>
           </w:p>
         </w:tc>
@@ -2455,18 +710,6 @@
                 <w:rFonts w:asciiTheme="majorHAnsi" w:eastAsiaTheme="majorHAnsi" w:hAnsiTheme="majorHAnsi" w:cs="Malgun Gothic Semilight"/>
               </w:rPr>
             </w:pPr>
-            <w:r>
-              <w:rPr>
-                <w:rFonts w:asciiTheme="majorHAnsi" w:eastAsiaTheme="majorHAnsi" w:hAnsiTheme="majorHAnsi" w:cs="Malgun Gothic Semilight" w:hint="eastAsia"/>
-              </w:rPr>
-              <w:t>1</w:t>
-            </w:r>
-            <w:r>
-              <w:rPr>
-                <w:rFonts w:asciiTheme="majorHAnsi" w:eastAsiaTheme="majorHAnsi" w:hAnsiTheme="majorHAnsi" w:cs="Malgun Gothic Semilight"/>
-              </w:rPr>
-              <w:t>5559ms</w:t>
-            </w:r>
           </w:p>
         </w:tc>
       </w:tr>
@@ -2525,15 +768,15 @@
             </w:pPr>
             <w:r>
               <w:rPr>
-                <w:rFonts w:asciiTheme="majorHAnsi" w:eastAsiaTheme="majorHAnsi" w:hAnsiTheme="majorHAnsi" w:cs="Malgun Gothic Semilight"/>
-              </w:rPr>
-              <w:t>492</w:t>
-            </w:r>
-            <w:r>
-              <w:rPr>
-                <w:rFonts w:asciiTheme="majorHAnsi" w:eastAsiaTheme="majorHAnsi" w:hAnsiTheme="majorHAnsi" w:cs="Malgun Gothic Semilight"/>
-              </w:rPr>
-              <w:t>ms</w:t>
+                <w:rFonts w:asciiTheme="majorHAnsi" w:eastAsiaTheme="majorHAnsi" w:hAnsiTheme="majorHAnsi" w:cs="Malgun Gothic Semilight" w:hint="eastAsia"/>
+              </w:rPr>
+              <w:t>5</w:t>
+            </w:r>
+            <w:r>
+              <w:rPr>
+                <w:rFonts w:asciiTheme="majorHAnsi" w:eastAsiaTheme="majorHAnsi" w:hAnsiTheme="majorHAnsi" w:cs="Malgun Gothic Semilight"/>
+              </w:rPr>
+              <w:t>3ms</w:t>
             </w:r>
           </w:p>
         </w:tc>
@@ -2550,15 +793,15 @@
             </w:pPr>
             <w:r>
               <w:rPr>
-                <w:rFonts w:asciiTheme="majorHAnsi" w:eastAsiaTheme="majorHAnsi" w:hAnsiTheme="majorHAnsi" w:cs="Malgun Gothic Semilight"/>
-              </w:rPr>
-              <w:t>12614</w:t>
-            </w:r>
-            <w:r>
-              <w:rPr>
-                <w:rFonts w:asciiTheme="majorHAnsi" w:eastAsiaTheme="majorHAnsi" w:hAnsiTheme="majorHAnsi" w:cs="Malgun Gothic Semilight"/>
-              </w:rPr>
-              <w:t>ms</w:t>
+                <w:rFonts w:asciiTheme="majorHAnsi" w:eastAsiaTheme="majorHAnsi" w:hAnsiTheme="majorHAnsi" w:cs="Malgun Gothic Semilight" w:hint="eastAsia"/>
+              </w:rPr>
+              <w:t>2</w:t>
+            </w:r>
+            <w:r>
+              <w:rPr>
+                <w:rFonts w:asciiTheme="majorHAnsi" w:eastAsiaTheme="majorHAnsi" w:hAnsiTheme="majorHAnsi" w:cs="Malgun Gothic Semilight"/>
+              </w:rPr>
+              <w:t>372ms</w:t>
             </w:r>
           </w:p>
         </w:tc>
@@ -2573,18 +816,6 @@
                 <w:rFonts w:asciiTheme="majorHAnsi" w:eastAsiaTheme="majorHAnsi" w:hAnsiTheme="majorHAnsi" w:cs="Malgun Gothic Semilight"/>
               </w:rPr>
             </w:pPr>
-            <w:r>
-              <w:rPr>
-                <w:rFonts w:asciiTheme="majorHAnsi" w:eastAsiaTheme="majorHAnsi" w:hAnsiTheme="majorHAnsi" w:cs="Malgun Gothic Semilight" w:hint="eastAsia"/>
-              </w:rPr>
-              <w:t>3</w:t>
-            </w:r>
-            <w:r>
-              <w:rPr>
-                <w:rFonts w:asciiTheme="majorHAnsi" w:eastAsiaTheme="majorHAnsi" w:hAnsiTheme="majorHAnsi" w:cs="Malgun Gothic Semilight"/>
-              </w:rPr>
-              <w:t>5166ms</w:t>
-            </w:r>
           </w:p>
         </w:tc>
       </w:tr>
@@ -2595,6 +826,1105 @@
           <w:rFonts w:asciiTheme="majorHAnsi" w:eastAsiaTheme="majorHAnsi" w:hAnsiTheme="majorHAnsi" w:cs="Malgun Gothic Semilight"/>
         </w:rPr>
       </w:pPr>
+    </w:p>
+    <w:p>
+      <w:pPr>
+        <w:pStyle w:val="a3"/>
+        <w:numPr>
+          <w:ilvl w:val="0"/>
+          <w:numId w:val="2"/>
+        </w:numPr>
+        <w:ind w:leftChars="0"/>
+        <w:rPr>
+          <w:rFonts w:asciiTheme="majorHAnsi" w:eastAsiaTheme="majorHAnsi" w:hAnsiTheme="majorHAnsi" w:cs="Malgun Gothic Semilight"/>
+        </w:rPr>
+      </w:pPr>
+      <w:r>
+        <w:rPr>
+          <w:rFonts w:asciiTheme="majorHAnsi" w:eastAsiaTheme="majorHAnsi" w:hAnsiTheme="majorHAnsi" w:cs="Malgun Gothic Semilight" w:hint="eastAsia"/>
+        </w:rPr>
+        <w:t xml:space="preserve">실습 </w:t>
+      </w:r>
+      <w:r>
+        <w:rPr>
+          <w:rFonts w:asciiTheme="majorHAnsi" w:eastAsiaTheme="majorHAnsi" w:hAnsiTheme="majorHAnsi" w:cs="Malgun Gothic Semilight"/>
+        </w:rPr>
+        <w:t>7</w:t>
+      </w:r>
+      <w:r>
+        <w:rPr>
+          <w:rFonts w:asciiTheme="majorHAnsi" w:eastAsiaTheme="majorHAnsi" w:hAnsiTheme="majorHAnsi" w:cs="Malgun Gothic Semilight" w:hint="eastAsia"/>
+        </w:rPr>
+        <w:t xml:space="preserve">의 프로그램은 </w:t>
+      </w:r>
+      <w:r>
+        <w:rPr>
+          <w:rFonts w:asciiTheme="majorHAnsi" w:eastAsiaTheme="majorHAnsi" w:hAnsiTheme="majorHAnsi" w:cs="Malgun Gothic Semilight"/>
+        </w:rPr>
+        <w:t>data race</w:t>
+      </w:r>
+      <w:r>
+        <w:rPr>
+          <w:rFonts w:asciiTheme="majorHAnsi" w:eastAsiaTheme="majorHAnsi" w:hAnsiTheme="majorHAnsi" w:cs="Malgun Gothic Semilight" w:hint="eastAsia"/>
+        </w:rPr>
+        <w:t>를 줄</w:t>
+      </w:r>
+      <w:r>
+        <w:rPr>
+          <w:rFonts w:asciiTheme="majorHAnsi" w:eastAsiaTheme="majorHAnsi" w:hAnsiTheme="majorHAnsi" w:cs="Malgun Gothic Semilight" w:hint="eastAsia"/>
+        </w:rPr>
+        <w:t xml:space="preserve">이기 위해 코드를 재작성 하기 전의 프로그램이었기 때문에 </w:t>
+      </w:r>
+      <w:r>
+        <w:rPr>
+          <w:rFonts w:asciiTheme="majorHAnsi" w:eastAsiaTheme="majorHAnsi" w:hAnsiTheme="majorHAnsi" w:cs="Malgun Gothic Semilight"/>
+        </w:rPr>
+        <w:t xml:space="preserve">With Mutex </w:t>
+      </w:r>
+      <w:r>
+        <w:rPr>
+          <w:rFonts w:asciiTheme="majorHAnsi" w:eastAsiaTheme="majorHAnsi" w:hAnsiTheme="majorHAnsi" w:cs="Malgun Gothic Semilight" w:hint="eastAsia"/>
+        </w:rPr>
+        <w:t>프로그램의 속도 차이가 많이 났다.</w:t>
+      </w:r>
+    </w:p>
+    <w:p>
+      <w:pPr>
+        <w:pStyle w:val="a3"/>
+        <w:numPr>
+          <w:ilvl w:val="0"/>
+          <w:numId w:val="2"/>
+        </w:numPr>
+        <w:ind w:leftChars="0"/>
+        <w:rPr>
+          <w:rFonts w:asciiTheme="majorHAnsi" w:eastAsiaTheme="majorHAnsi" w:hAnsiTheme="majorHAnsi" w:cs="Malgun Gothic Semilight"/>
+        </w:rPr>
+      </w:pPr>
+      <w:r>
+        <w:rPr>
+          <w:rFonts w:asciiTheme="majorHAnsi" w:eastAsiaTheme="majorHAnsi" w:hAnsiTheme="majorHAnsi" w:cs="Malgun Gothic Semilight" w:hint="eastAsia"/>
+        </w:rPr>
+        <w:t>N</w:t>
+      </w:r>
+      <w:r>
+        <w:rPr>
+          <w:rFonts w:asciiTheme="majorHAnsi" w:eastAsiaTheme="majorHAnsi" w:hAnsiTheme="majorHAnsi" w:cs="Malgun Gothic Semilight"/>
+        </w:rPr>
+        <w:t xml:space="preserve">o mutex </w:t>
+      </w:r>
+      <w:r>
+        <w:rPr>
+          <w:rFonts w:asciiTheme="majorHAnsi" w:eastAsiaTheme="majorHAnsi" w:hAnsiTheme="majorHAnsi" w:cs="Malgun Gothic Semilight" w:hint="eastAsia"/>
+        </w:rPr>
+        <w:t xml:space="preserve">프로그램의 경우 </w:t>
+      </w:r>
+      <w:r>
+        <w:rPr>
+          <w:rFonts w:asciiTheme="majorHAnsi" w:eastAsiaTheme="majorHAnsi" w:hAnsiTheme="majorHAnsi" w:cs="Malgun Gothic Semilight"/>
+        </w:rPr>
+        <w:t>atomic</w:t>
+      </w:r>
+      <w:r>
+        <w:rPr>
+          <w:rFonts w:asciiTheme="majorHAnsi" w:eastAsiaTheme="majorHAnsi" w:hAnsiTheme="majorHAnsi" w:cs="Malgun Gothic Semilight" w:hint="eastAsia"/>
+        </w:rPr>
+        <w:t>을 사용하지 않았고,</w:t>
+      </w:r>
+      <w:r>
+        <w:rPr>
+          <w:rFonts w:asciiTheme="majorHAnsi" w:eastAsiaTheme="majorHAnsi" w:hAnsiTheme="majorHAnsi" w:cs="Malgun Gothic Semilight"/>
+        </w:rPr>
+        <w:t xml:space="preserve"> thread</w:t>
+      </w:r>
+      <w:r>
+        <w:rPr>
+          <w:rFonts w:asciiTheme="majorHAnsi" w:eastAsiaTheme="majorHAnsi" w:hAnsiTheme="majorHAnsi" w:cs="Malgun Gothic Semilight" w:hint="eastAsia"/>
+        </w:rPr>
+        <w:t xml:space="preserve"> 한 개를 사용할 때 외에는 </w:t>
+      </w:r>
+      <w:r>
+        <w:rPr>
+          <w:rFonts w:asciiTheme="majorHAnsi" w:eastAsiaTheme="majorHAnsi" w:hAnsiTheme="majorHAnsi" w:cs="Malgun Gothic Semilight"/>
+        </w:rPr>
+        <w:t>sum</w:t>
+      </w:r>
+      <w:r>
+        <w:rPr>
+          <w:rFonts w:asciiTheme="majorHAnsi" w:eastAsiaTheme="majorHAnsi" w:hAnsiTheme="majorHAnsi" w:cs="Malgun Gothic Semilight" w:hint="eastAsia"/>
+        </w:rPr>
+        <w:t xml:space="preserve">이 </w:t>
+      </w:r>
+      <w:r>
+        <w:rPr>
+          <w:rFonts w:asciiTheme="majorHAnsi" w:eastAsiaTheme="majorHAnsi" w:hAnsiTheme="majorHAnsi" w:cs="Malgun Gothic Semilight"/>
+        </w:rPr>
+        <w:t>1</w:t>
+      </w:r>
+      <w:r>
+        <w:rPr>
+          <w:rFonts w:asciiTheme="majorHAnsi" w:eastAsiaTheme="majorHAnsi" w:hAnsiTheme="majorHAnsi" w:cs="Malgun Gothic Semilight" w:hint="eastAsia"/>
+        </w:rPr>
+        <w:t>억보다 작게 나왔다.</w:t>
+      </w:r>
+    </w:p>
+    <w:p>
+      <w:pPr>
+        <w:pStyle w:val="a3"/>
+        <w:numPr>
+          <w:ilvl w:val="0"/>
+          <w:numId w:val="2"/>
+        </w:numPr>
+        <w:ind w:leftChars="0"/>
+        <w:rPr>
+          <w:rFonts w:asciiTheme="majorHAnsi" w:eastAsiaTheme="majorHAnsi" w:hAnsiTheme="majorHAnsi" w:cs="Malgun Gothic Semilight"/>
+        </w:rPr>
+      </w:pPr>
+      <w:r>
+        <w:rPr>
+          <w:rFonts w:asciiTheme="majorHAnsi" w:eastAsiaTheme="majorHAnsi" w:hAnsiTheme="majorHAnsi" w:cs="Malgun Gothic Semilight" w:hint="eastAsia"/>
+        </w:rPr>
+        <w:t xml:space="preserve">노트북으로 빵집 알고리즘을 실행했을 때 </w:t>
+      </w:r>
+      <w:r>
+        <w:rPr>
+          <w:rFonts w:asciiTheme="majorHAnsi" w:eastAsiaTheme="majorHAnsi" w:hAnsiTheme="majorHAnsi" w:cs="Malgun Gothic Semilight"/>
+        </w:rPr>
+        <w:t>16</w:t>
+      </w:r>
+      <w:r>
+        <w:rPr>
+          <w:rFonts w:asciiTheme="majorHAnsi" w:eastAsiaTheme="majorHAnsi" w:hAnsiTheme="majorHAnsi" w:cs="Malgun Gothic Semilight" w:hint="eastAsia"/>
+        </w:rPr>
+        <w:t xml:space="preserve">스레드가 1시간이 지나도 결과가 </w:t>
+      </w:r>
+      <w:proofErr w:type="gramStart"/>
+      <w:r>
+        <w:rPr>
+          <w:rFonts w:asciiTheme="majorHAnsi" w:eastAsiaTheme="majorHAnsi" w:hAnsiTheme="majorHAnsi" w:cs="Malgun Gothic Semilight" w:hint="eastAsia"/>
+        </w:rPr>
+        <w:t>나오지않아</w:t>
+      </w:r>
+      <w:proofErr w:type="gramEnd"/>
+      <w:r>
+        <w:rPr>
+          <w:rFonts w:asciiTheme="majorHAnsi" w:eastAsiaTheme="majorHAnsi" w:hAnsiTheme="majorHAnsi" w:cs="Malgun Gothic Semilight" w:hint="eastAsia"/>
+        </w:rPr>
+        <w:t xml:space="preserve"> 중단하고 데스크탑으로 다시 시도하였다.</w:t>
+      </w:r>
+    </w:p>
+    <w:p>
+      <w:pPr>
+        <w:rPr>
+          <w:rFonts w:asciiTheme="majorHAnsi" w:eastAsiaTheme="majorHAnsi" w:hAnsiTheme="majorHAnsi" w:cs="Malgun Gothic Semilight"/>
+        </w:rPr>
+      </w:pPr>
+      <w:r>
+        <w:rPr>
+          <w:rFonts w:asciiTheme="majorHAnsi" w:eastAsiaTheme="majorHAnsi" w:hAnsiTheme="majorHAnsi" w:cs="Malgun Gothic Semilight"/>
+          <w:noProof/>
+        </w:rPr>
+        <w:drawing>
+          <wp:inline distT="0" distB="0" distL="0" distR="0" wp14:anchorId="2B3351AD" wp14:editId="6E07874B">
+            <wp:extent cx="5731510" cy="796925"/>
+            <wp:effectExtent l="0" t="0" r="2540" b="3175"/>
+            <wp:docPr id="1" name="그림 1"/>
+            <wp:cNvGraphicFramePr>
+              <a:graphicFrameLocks xmlns:a="http://schemas.openxmlformats.org/drawingml/2006/main" noChangeAspect="1"/>
+            </wp:cNvGraphicFramePr>
+            <a:graphic xmlns:a="http://schemas.openxmlformats.org/drawingml/2006/main">
+              <a:graphicData uri="http://schemas.openxmlformats.org/drawingml/2006/picture">
+                <pic:pic xmlns:pic="http://schemas.openxmlformats.org/drawingml/2006/picture">
+                  <pic:nvPicPr>
+                    <pic:cNvPr id="1" name=""/>
+                    <pic:cNvPicPr/>
+                  </pic:nvPicPr>
+                  <pic:blipFill>
+                    <a:blip r:embed="rId7"/>
+                    <a:stretch>
+                      <a:fillRect/>
+                    </a:stretch>
+                  </pic:blipFill>
+                  <pic:spPr>
+                    <a:xfrm>
+                      <a:off x="0" y="0"/>
+                      <a:ext cx="5731510" cy="796925"/>
+                    </a:xfrm>
+                    <a:prstGeom prst="rect">
+                      <a:avLst/>
+                    </a:prstGeom>
+                  </pic:spPr>
+                </pic:pic>
+              </a:graphicData>
+            </a:graphic>
+          </wp:inline>
+        </w:drawing>
+      </w:r>
+    </w:p>
+    <w:p>
+      <w:pPr>
+        <w:widowControl/>
+        <w:wordWrap/>
+        <w:autoSpaceDE/>
+        <w:autoSpaceDN/>
+        <w:rPr>
+          <w:rFonts w:asciiTheme="majorHAnsi" w:eastAsiaTheme="majorHAnsi" w:hAnsiTheme="majorHAnsi" w:cs="Malgun Gothic Semilight"/>
+        </w:rPr>
+      </w:pPr>
+      <w:r>
+        <w:rPr>
+          <w:rFonts w:asciiTheme="majorHAnsi" w:eastAsiaTheme="majorHAnsi" w:hAnsiTheme="majorHAnsi" w:cs="Malgun Gothic Semilight"/>
+        </w:rPr>
+        <w:br w:type="page"/>
+      </w:r>
+    </w:p>
+    <w:p>
+      <w:pPr>
+        <w:pStyle w:val="a3"/>
+        <w:numPr>
+          <w:ilvl w:val="0"/>
+          <w:numId w:val="3"/>
+        </w:numPr>
+        <w:ind w:leftChars="0"/>
+        <w:rPr>
+          <w:rFonts w:asciiTheme="majorHAnsi" w:eastAsiaTheme="majorHAnsi" w:hAnsiTheme="majorHAnsi" w:cs="Malgun Gothic Semilight"/>
+          <w:b/>
+          <w:bCs/>
+        </w:rPr>
+      </w:pPr>
+      <w:r>
+        <w:rPr>
+          <w:rFonts w:asciiTheme="majorHAnsi" w:eastAsiaTheme="majorHAnsi" w:hAnsiTheme="majorHAnsi" w:cs="Malgun Gothic Semilight" w:hint="eastAsia"/>
+          <w:b/>
+          <w:bCs/>
+        </w:rPr>
+        <w:lastRenderedPageBreak/>
+        <w:t>데스크탑</w:t>
+      </w:r>
+    </w:p>
+    <w:tbl>
+      <w:tblPr>
+        <w:tblStyle w:val="5"/>
+        <w:tblW w:w="0" w:type="auto"/>
+        <w:tblLook w:val="04A0" w:firstRow="1" w:lastRow="0" w:firstColumn="1" w:lastColumn="0" w:noHBand="0" w:noVBand="1"/>
+      </w:tblPr>
+      <w:tblGrid>
+        <w:gridCol w:w="2254"/>
+        <w:gridCol w:w="2254"/>
+        <w:gridCol w:w="2254"/>
+        <w:gridCol w:w="2254"/>
+      </w:tblGrid>
+      <w:tr>
+        <w:trPr>
+          <w:cnfStyle w:val="100000000000" w:firstRow="1" w:lastRow="0" w:firstColumn="0" w:lastColumn="0" w:oddVBand="0" w:evenVBand="0" w:oddHBand="0" w:evenHBand="0" w:firstRowFirstColumn="0" w:firstRowLastColumn="0" w:lastRowFirstColumn="0" w:lastRowLastColumn="0"/>
+        </w:trPr>
+        <w:tc>
+          <w:tcPr>
+            <w:cnfStyle w:val="001000000100" w:firstRow="0" w:lastRow="0" w:firstColumn="1" w:lastColumn="0" w:oddVBand="0" w:evenVBand="0" w:oddHBand="0" w:evenHBand="0" w:firstRowFirstColumn="1" w:firstRowLastColumn="0" w:lastRowFirstColumn="0" w:lastRowLastColumn="0"/>
+            <w:tcW w:w="2254" w:type="dxa"/>
+          </w:tcPr>
+          <w:p>
+            <w:pPr>
+              <w:rPr>
+                <w:rFonts w:eastAsiaTheme="majorHAnsi" w:cs="Malgun Gothic Semilight"/>
+                <w:b/>
+                <w:bCs/>
+                <w:i w:val="0"/>
+                <w:iCs w:val="0"/>
+                <w:sz w:val="18"/>
+                <w:szCs w:val="14"/>
+              </w:rPr>
+            </w:pPr>
+            <w:r>
+              <w:rPr>
+                <w:rFonts w:eastAsiaTheme="majorHAnsi" w:cs="Malgun Gothic Semilight" w:hint="eastAsia"/>
+                <w:b/>
+                <w:bCs/>
+                <w:i w:val="0"/>
+                <w:iCs w:val="0"/>
+                <w:sz w:val="18"/>
+                <w:szCs w:val="14"/>
+              </w:rPr>
+              <w:t xml:space="preserve">스레드 </w:t>
+            </w:r>
+            <w:proofErr w:type="gramStart"/>
+            <w:r>
+              <w:rPr>
+                <w:rFonts w:eastAsiaTheme="majorHAnsi" w:cs="Malgun Gothic Semilight" w:hint="eastAsia"/>
+                <w:b/>
+                <w:bCs/>
+                <w:i w:val="0"/>
+                <w:iCs w:val="0"/>
+                <w:sz w:val="18"/>
+                <w:szCs w:val="14"/>
+              </w:rPr>
+              <w:t xml:space="preserve">수 </w:t>
+            </w:r>
+            <w:r>
+              <w:rPr>
+                <w:rFonts w:eastAsiaTheme="majorHAnsi" w:cs="Malgun Gothic Semilight"/>
+                <w:b/>
+                <w:bCs/>
+                <w:i w:val="0"/>
+                <w:iCs w:val="0"/>
+                <w:sz w:val="18"/>
+                <w:szCs w:val="14"/>
+              </w:rPr>
+              <w:t>/</w:t>
+            </w:r>
+            <w:proofErr w:type="gramEnd"/>
+            <w:r>
+              <w:rPr>
+                <w:rFonts w:eastAsiaTheme="majorHAnsi" w:cs="Malgun Gothic Semilight"/>
+                <w:b/>
+                <w:bCs/>
+                <w:i w:val="0"/>
+                <w:iCs w:val="0"/>
+                <w:sz w:val="18"/>
+                <w:szCs w:val="14"/>
+              </w:rPr>
+              <w:t xml:space="preserve"> </w:t>
+            </w:r>
+            <w:r>
+              <w:rPr>
+                <w:rFonts w:eastAsiaTheme="majorHAnsi" w:cs="Malgun Gothic Semilight" w:hint="eastAsia"/>
+                <w:b/>
+                <w:bCs/>
+                <w:i w:val="0"/>
+                <w:iCs w:val="0"/>
+                <w:sz w:val="18"/>
+                <w:szCs w:val="14"/>
+              </w:rPr>
+              <w:t>프로그램</w:t>
+            </w:r>
+          </w:p>
+        </w:tc>
+        <w:tc>
+          <w:tcPr>
+            <w:tcW w:w="2254" w:type="dxa"/>
+          </w:tcPr>
+          <w:p>
+            <w:pPr>
+              <w:cnfStyle w:val="100000000000" w:firstRow="1" w:lastRow="0" w:firstColumn="0" w:lastColumn="0" w:oddVBand="0" w:evenVBand="0" w:oddHBand="0" w:evenHBand="0" w:firstRowFirstColumn="0" w:firstRowLastColumn="0" w:lastRowFirstColumn="0" w:lastRowLastColumn="0"/>
+              <w:rPr>
+                <w:rFonts w:eastAsiaTheme="majorHAnsi" w:cs="Malgun Gothic Semilight"/>
+                <w:b/>
+                <w:bCs/>
+                <w:i w:val="0"/>
+                <w:iCs w:val="0"/>
+                <w:sz w:val="22"/>
+                <w:szCs w:val="18"/>
+              </w:rPr>
+            </w:pPr>
+            <w:r>
+              <w:rPr>
+                <w:rFonts w:eastAsiaTheme="majorHAnsi" w:cs="Malgun Gothic Semilight"/>
+                <w:b/>
+                <w:bCs/>
+                <w:i w:val="0"/>
+                <w:iCs w:val="0"/>
+                <w:sz w:val="22"/>
+                <w:szCs w:val="18"/>
+              </w:rPr>
+              <w:t>No mutex</w:t>
+            </w:r>
+          </w:p>
+        </w:tc>
+        <w:tc>
+          <w:tcPr>
+            <w:tcW w:w="2254" w:type="dxa"/>
+          </w:tcPr>
+          <w:p>
+            <w:pPr>
+              <w:cnfStyle w:val="100000000000" w:firstRow="1" w:lastRow="0" w:firstColumn="0" w:lastColumn="0" w:oddVBand="0" w:evenVBand="0" w:oddHBand="0" w:evenHBand="0" w:firstRowFirstColumn="0" w:firstRowLastColumn="0" w:lastRowFirstColumn="0" w:lastRowLastColumn="0"/>
+              <w:rPr>
+                <w:rFonts w:eastAsiaTheme="majorHAnsi" w:cs="Malgun Gothic Semilight"/>
+                <w:b/>
+                <w:bCs/>
+                <w:i w:val="0"/>
+                <w:iCs w:val="0"/>
+                <w:sz w:val="22"/>
+                <w:szCs w:val="18"/>
+              </w:rPr>
+            </w:pPr>
+            <w:r>
+              <w:rPr>
+                <w:rFonts w:eastAsiaTheme="majorHAnsi" w:cs="Malgun Gothic Semilight"/>
+                <w:b/>
+                <w:bCs/>
+                <w:i w:val="0"/>
+                <w:iCs w:val="0"/>
+                <w:sz w:val="22"/>
+                <w:szCs w:val="18"/>
+              </w:rPr>
+              <w:t>With mutex</w:t>
+            </w:r>
+          </w:p>
+        </w:tc>
+        <w:tc>
+          <w:tcPr>
+            <w:tcW w:w="2254" w:type="dxa"/>
+          </w:tcPr>
+          <w:p>
+            <w:pPr>
+              <w:cnfStyle w:val="100000000000" w:firstRow="1" w:lastRow="0" w:firstColumn="0" w:lastColumn="0" w:oddVBand="0" w:evenVBand="0" w:oddHBand="0" w:evenHBand="0" w:firstRowFirstColumn="0" w:firstRowLastColumn="0" w:lastRowFirstColumn="0" w:lastRowLastColumn="0"/>
+              <w:rPr>
+                <w:rFonts w:eastAsiaTheme="majorHAnsi" w:cs="Malgun Gothic Semilight"/>
+                <w:b/>
+                <w:bCs/>
+                <w:i w:val="0"/>
+                <w:iCs w:val="0"/>
+                <w:sz w:val="22"/>
+                <w:szCs w:val="18"/>
+              </w:rPr>
+            </w:pPr>
+            <w:r>
+              <w:rPr>
+                <w:rFonts w:eastAsiaTheme="majorHAnsi" w:cs="Malgun Gothic Semilight" w:hint="eastAsia"/>
+                <w:b/>
+                <w:bCs/>
+                <w:i w:val="0"/>
+                <w:iCs w:val="0"/>
+                <w:sz w:val="22"/>
+                <w:szCs w:val="18"/>
+              </w:rPr>
+              <w:t>B</w:t>
+            </w:r>
+            <w:r>
+              <w:rPr>
+                <w:rFonts w:eastAsiaTheme="majorHAnsi" w:cs="Malgun Gothic Semilight"/>
+                <w:b/>
+                <w:bCs/>
+                <w:i w:val="0"/>
+                <w:iCs w:val="0"/>
+                <w:sz w:val="22"/>
+                <w:szCs w:val="18"/>
+              </w:rPr>
+              <w:t>akery Algorithm</w:t>
+            </w:r>
+          </w:p>
+        </w:tc>
+      </w:tr>
+      <w:tr>
+        <w:trPr>
+          <w:cnfStyle w:val="000000100000" w:firstRow="0" w:lastRow="0" w:firstColumn="0" w:lastColumn="0" w:oddVBand="0" w:evenVBand="0" w:oddHBand="1" w:evenHBand="0" w:firstRowFirstColumn="0" w:firstRowLastColumn="0" w:lastRowFirstColumn="0" w:lastRowLastColumn="0"/>
+        </w:trPr>
+        <w:tc>
+          <w:tcPr>
+            <w:cnfStyle w:val="001000000000" w:firstRow="0" w:lastRow="0" w:firstColumn="1" w:lastColumn="0" w:oddVBand="0" w:evenVBand="0" w:oddHBand="0" w:evenHBand="0" w:firstRowFirstColumn="0" w:firstRowLastColumn="0" w:lastRowFirstColumn="0" w:lastRowLastColumn="0"/>
+            <w:tcW w:w="2254" w:type="dxa"/>
+          </w:tcPr>
+          <w:p>
+            <w:pPr>
+              <w:jc w:val="center"/>
+              <w:rPr>
+                <w:rFonts w:eastAsiaTheme="majorHAnsi" w:cs="Malgun Gothic Semilight"/>
+                <w:b/>
+                <w:bCs/>
+                <w:i w:val="0"/>
+                <w:iCs w:val="0"/>
+              </w:rPr>
+            </w:pPr>
+            <w:r>
+              <w:rPr>
+                <w:rFonts w:eastAsiaTheme="majorHAnsi" w:cs="Malgun Gothic Semilight" w:hint="eastAsia"/>
+                <w:b/>
+                <w:bCs/>
+                <w:i w:val="0"/>
+                <w:iCs w:val="0"/>
+              </w:rPr>
+              <w:t>1</w:t>
+            </w:r>
+          </w:p>
+        </w:tc>
+        <w:tc>
+          <w:tcPr>
+            <w:tcW w:w="2254" w:type="dxa"/>
+          </w:tcPr>
+          <w:p>
+            <w:pPr>
+              <w:cnfStyle w:val="000000100000" w:firstRow="0" w:lastRow="0" w:firstColumn="0" w:lastColumn="0" w:oddVBand="0" w:evenVBand="0" w:oddHBand="1" w:evenHBand="0" w:firstRowFirstColumn="0" w:firstRowLastColumn="0" w:lastRowFirstColumn="0" w:lastRowLastColumn="0"/>
+              <w:rPr>
+                <w:rFonts w:asciiTheme="majorHAnsi" w:eastAsiaTheme="majorHAnsi" w:hAnsiTheme="majorHAnsi" w:cs="Malgun Gothic Semilight"/>
+              </w:rPr>
+            </w:pPr>
+            <w:r>
+              <w:rPr>
+                <w:rFonts w:asciiTheme="majorHAnsi" w:eastAsiaTheme="majorHAnsi" w:hAnsiTheme="majorHAnsi" w:cs="Malgun Gothic Semilight"/>
+              </w:rPr>
+              <w:t>158</w:t>
+            </w:r>
+            <w:r>
+              <w:rPr>
+                <w:rFonts w:asciiTheme="majorHAnsi" w:eastAsiaTheme="majorHAnsi" w:hAnsiTheme="majorHAnsi" w:cs="Malgun Gothic Semilight"/>
+              </w:rPr>
+              <w:t>ms</w:t>
+            </w:r>
+          </w:p>
+        </w:tc>
+        <w:tc>
+          <w:tcPr>
+            <w:tcW w:w="2254" w:type="dxa"/>
+          </w:tcPr>
+          <w:p>
+            <w:pPr>
+              <w:cnfStyle w:val="000000100000" w:firstRow="0" w:lastRow="0" w:firstColumn="0" w:lastColumn="0" w:oddVBand="0" w:evenVBand="0" w:oddHBand="1" w:evenHBand="0" w:firstRowFirstColumn="0" w:firstRowLastColumn="0" w:lastRowFirstColumn="0" w:lastRowLastColumn="0"/>
+              <w:rPr>
+                <w:rFonts w:asciiTheme="majorHAnsi" w:eastAsiaTheme="majorHAnsi" w:hAnsiTheme="majorHAnsi" w:cs="Malgun Gothic Semilight"/>
+              </w:rPr>
+            </w:pPr>
+            <w:r>
+              <w:rPr>
+                <w:rFonts w:asciiTheme="majorHAnsi" w:eastAsiaTheme="majorHAnsi" w:hAnsiTheme="majorHAnsi" w:cs="Malgun Gothic Semilight"/>
+              </w:rPr>
+              <w:t>1136</w:t>
+            </w:r>
+            <w:r>
+              <w:rPr>
+                <w:rFonts w:asciiTheme="majorHAnsi" w:eastAsiaTheme="majorHAnsi" w:hAnsiTheme="majorHAnsi" w:cs="Malgun Gothic Semilight" w:hint="eastAsia"/>
+              </w:rPr>
+              <w:t>m</w:t>
+            </w:r>
+            <w:r>
+              <w:rPr>
+                <w:rFonts w:asciiTheme="majorHAnsi" w:eastAsiaTheme="majorHAnsi" w:hAnsiTheme="majorHAnsi" w:cs="Malgun Gothic Semilight"/>
+              </w:rPr>
+              <w:t>s</w:t>
+            </w:r>
+          </w:p>
+        </w:tc>
+        <w:tc>
+          <w:tcPr>
+            <w:tcW w:w="2254" w:type="dxa"/>
+          </w:tcPr>
+          <w:p>
+            <w:pPr>
+              <w:cnfStyle w:val="000000100000" w:firstRow="0" w:lastRow="0" w:firstColumn="0" w:lastColumn="0" w:oddVBand="0" w:evenVBand="0" w:oddHBand="1" w:evenHBand="0" w:firstRowFirstColumn="0" w:firstRowLastColumn="0" w:lastRowFirstColumn="0" w:lastRowLastColumn="0"/>
+              <w:rPr>
+                <w:rFonts w:asciiTheme="majorHAnsi" w:eastAsiaTheme="majorHAnsi" w:hAnsiTheme="majorHAnsi" w:cs="Malgun Gothic Semilight"/>
+              </w:rPr>
+            </w:pPr>
+            <w:r>
+              <w:rPr>
+                <w:rFonts w:asciiTheme="majorHAnsi" w:eastAsiaTheme="majorHAnsi" w:hAnsiTheme="majorHAnsi" w:cs="Malgun Gothic Semilight" w:hint="eastAsia"/>
+              </w:rPr>
+              <w:t>2</w:t>
+            </w:r>
+            <w:r>
+              <w:rPr>
+                <w:rFonts w:asciiTheme="majorHAnsi" w:eastAsiaTheme="majorHAnsi" w:hAnsiTheme="majorHAnsi" w:cs="Malgun Gothic Semilight"/>
+              </w:rPr>
+              <w:t>0</w:t>
+            </w:r>
+            <w:r>
+              <w:rPr>
+                <w:rFonts w:asciiTheme="majorHAnsi" w:eastAsiaTheme="majorHAnsi" w:hAnsiTheme="majorHAnsi" w:cs="Malgun Gothic Semilight"/>
+              </w:rPr>
+              <w:t>5</w:t>
+            </w:r>
+            <w:r>
+              <w:rPr>
+                <w:rFonts w:asciiTheme="majorHAnsi" w:eastAsiaTheme="majorHAnsi" w:hAnsiTheme="majorHAnsi" w:cs="Malgun Gothic Semilight" w:hint="eastAsia"/>
+              </w:rPr>
+              <w:t>m</w:t>
+            </w:r>
+            <w:r>
+              <w:rPr>
+                <w:rFonts w:asciiTheme="majorHAnsi" w:eastAsiaTheme="majorHAnsi" w:hAnsiTheme="majorHAnsi" w:cs="Malgun Gothic Semilight"/>
+              </w:rPr>
+              <w:t>s</w:t>
+            </w:r>
+          </w:p>
+        </w:tc>
+      </w:tr>
+      <w:tr>
+        <w:tc>
+          <w:tcPr>
+            <w:cnfStyle w:val="001000000000" w:firstRow="0" w:lastRow="0" w:firstColumn="1" w:lastColumn="0" w:oddVBand="0" w:evenVBand="0" w:oddHBand="0" w:evenHBand="0" w:firstRowFirstColumn="0" w:firstRowLastColumn="0" w:lastRowFirstColumn="0" w:lastRowLastColumn="0"/>
+            <w:tcW w:w="2254" w:type="dxa"/>
+          </w:tcPr>
+          <w:p>
+            <w:pPr>
+              <w:jc w:val="center"/>
+              <w:rPr>
+                <w:rFonts w:eastAsiaTheme="majorHAnsi" w:cs="Malgun Gothic Semilight"/>
+                <w:b/>
+                <w:bCs/>
+                <w:i w:val="0"/>
+                <w:iCs w:val="0"/>
+              </w:rPr>
+            </w:pPr>
+            <w:r>
+              <w:rPr>
+                <w:rFonts w:eastAsiaTheme="majorHAnsi" w:cs="Malgun Gothic Semilight" w:hint="eastAsia"/>
+                <w:b/>
+                <w:bCs/>
+                <w:i w:val="0"/>
+                <w:iCs w:val="0"/>
+              </w:rPr>
+              <w:t>2</w:t>
+            </w:r>
+          </w:p>
+        </w:tc>
+        <w:tc>
+          <w:tcPr>
+            <w:tcW w:w="2254" w:type="dxa"/>
+          </w:tcPr>
+          <w:p>
+            <w:pPr>
+              <w:cnfStyle w:val="000000000000" w:firstRow="0" w:lastRow="0" w:firstColumn="0" w:lastColumn="0" w:oddVBand="0" w:evenVBand="0" w:oddHBand="0" w:evenHBand="0" w:firstRowFirstColumn="0" w:firstRowLastColumn="0" w:lastRowFirstColumn="0" w:lastRowLastColumn="0"/>
+              <w:rPr>
+                <w:rFonts w:asciiTheme="majorHAnsi" w:eastAsiaTheme="majorHAnsi" w:hAnsiTheme="majorHAnsi" w:cs="Malgun Gothic Semilight"/>
+              </w:rPr>
+            </w:pPr>
+            <w:r>
+              <w:rPr>
+                <w:rFonts w:asciiTheme="majorHAnsi" w:eastAsiaTheme="majorHAnsi" w:hAnsiTheme="majorHAnsi" w:cs="Malgun Gothic Semilight"/>
+              </w:rPr>
+              <w:t>330</w:t>
+            </w:r>
+            <w:r>
+              <w:rPr>
+                <w:rFonts w:asciiTheme="majorHAnsi" w:eastAsiaTheme="majorHAnsi" w:hAnsiTheme="majorHAnsi" w:cs="Malgun Gothic Semilight"/>
+              </w:rPr>
+              <w:t>ms</w:t>
+            </w:r>
+          </w:p>
+        </w:tc>
+        <w:tc>
+          <w:tcPr>
+            <w:tcW w:w="2254" w:type="dxa"/>
+          </w:tcPr>
+          <w:p>
+            <w:pPr>
+              <w:cnfStyle w:val="000000000000" w:firstRow="0" w:lastRow="0" w:firstColumn="0" w:lastColumn="0" w:oddVBand="0" w:evenVBand="0" w:oddHBand="0" w:evenHBand="0" w:firstRowFirstColumn="0" w:firstRowLastColumn="0" w:lastRowFirstColumn="0" w:lastRowLastColumn="0"/>
+              <w:rPr>
+                <w:rFonts w:asciiTheme="majorHAnsi" w:eastAsiaTheme="majorHAnsi" w:hAnsiTheme="majorHAnsi" w:cs="Malgun Gothic Semilight"/>
+              </w:rPr>
+            </w:pPr>
+            <w:r>
+              <w:rPr>
+                <w:rFonts w:asciiTheme="majorHAnsi" w:eastAsiaTheme="majorHAnsi" w:hAnsiTheme="majorHAnsi" w:cs="Malgun Gothic Semilight"/>
+              </w:rPr>
+              <w:t>1882</w:t>
+            </w:r>
+            <w:r>
+              <w:rPr>
+                <w:rFonts w:asciiTheme="majorHAnsi" w:eastAsiaTheme="majorHAnsi" w:hAnsiTheme="majorHAnsi" w:cs="Malgun Gothic Semilight"/>
+              </w:rPr>
+              <w:t>ms</w:t>
+            </w:r>
+          </w:p>
+        </w:tc>
+        <w:tc>
+          <w:tcPr>
+            <w:tcW w:w="2254" w:type="dxa"/>
+          </w:tcPr>
+          <w:p>
+            <w:pPr>
+              <w:cnfStyle w:val="000000000000" w:firstRow="0" w:lastRow="0" w:firstColumn="0" w:lastColumn="0" w:oddVBand="0" w:evenVBand="0" w:oddHBand="0" w:evenHBand="0" w:firstRowFirstColumn="0" w:firstRowLastColumn="0" w:lastRowFirstColumn="0" w:lastRowLastColumn="0"/>
+              <w:rPr>
+                <w:rFonts w:asciiTheme="majorHAnsi" w:eastAsiaTheme="majorHAnsi" w:hAnsiTheme="majorHAnsi" w:cs="Malgun Gothic Semilight"/>
+              </w:rPr>
+            </w:pPr>
+            <w:r>
+              <w:rPr>
+                <w:rFonts w:asciiTheme="majorHAnsi" w:eastAsiaTheme="majorHAnsi" w:hAnsiTheme="majorHAnsi" w:cs="Malgun Gothic Semilight" w:hint="eastAsia"/>
+              </w:rPr>
+              <w:t>3</w:t>
+            </w:r>
+            <w:r>
+              <w:rPr>
+                <w:rFonts w:asciiTheme="majorHAnsi" w:eastAsiaTheme="majorHAnsi" w:hAnsiTheme="majorHAnsi" w:cs="Malgun Gothic Semilight"/>
+              </w:rPr>
+              <w:t>217</w:t>
+            </w:r>
+            <w:r>
+              <w:rPr>
+                <w:rFonts w:asciiTheme="majorHAnsi" w:eastAsiaTheme="majorHAnsi" w:hAnsiTheme="majorHAnsi" w:cs="Malgun Gothic Semilight"/>
+              </w:rPr>
+              <w:t>ms</w:t>
+            </w:r>
+          </w:p>
+        </w:tc>
+      </w:tr>
+      <w:tr>
+        <w:trPr>
+          <w:cnfStyle w:val="000000100000" w:firstRow="0" w:lastRow="0" w:firstColumn="0" w:lastColumn="0" w:oddVBand="0" w:evenVBand="0" w:oddHBand="1" w:evenHBand="0" w:firstRowFirstColumn="0" w:firstRowLastColumn="0" w:lastRowFirstColumn="0" w:lastRowLastColumn="0"/>
+        </w:trPr>
+        <w:tc>
+          <w:tcPr>
+            <w:cnfStyle w:val="001000000000" w:firstRow="0" w:lastRow="0" w:firstColumn="1" w:lastColumn="0" w:oddVBand="0" w:evenVBand="0" w:oddHBand="0" w:evenHBand="0" w:firstRowFirstColumn="0" w:firstRowLastColumn="0" w:lastRowFirstColumn="0" w:lastRowLastColumn="0"/>
+            <w:tcW w:w="2254" w:type="dxa"/>
+          </w:tcPr>
+          <w:p>
+            <w:pPr>
+              <w:jc w:val="center"/>
+              <w:rPr>
+                <w:rFonts w:eastAsiaTheme="majorHAnsi" w:cs="Malgun Gothic Semilight"/>
+                <w:b/>
+                <w:bCs/>
+                <w:i w:val="0"/>
+                <w:iCs w:val="0"/>
+              </w:rPr>
+            </w:pPr>
+            <w:r>
+              <w:rPr>
+                <w:rFonts w:eastAsiaTheme="majorHAnsi" w:cs="Malgun Gothic Semilight" w:hint="eastAsia"/>
+                <w:b/>
+                <w:bCs/>
+                <w:i w:val="0"/>
+                <w:iCs w:val="0"/>
+              </w:rPr>
+              <w:t>4</w:t>
+            </w:r>
+          </w:p>
+        </w:tc>
+        <w:tc>
+          <w:tcPr>
+            <w:tcW w:w="2254" w:type="dxa"/>
+          </w:tcPr>
+          <w:p>
+            <w:pPr>
+              <w:cnfStyle w:val="000000100000" w:firstRow="0" w:lastRow="0" w:firstColumn="0" w:lastColumn="0" w:oddVBand="0" w:evenVBand="0" w:oddHBand="1" w:evenHBand="0" w:firstRowFirstColumn="0" w:firstRowLastColumn="0" w:lastRowFirstColumn="0" w:lastRowLastColumn="0"/>
+              <w:rPr>
+                <w:rFonts w:asciiTheme="majorHAnsi" w:eastAsiaTheme="majorHAnsi" w:hAnsiTheme="majorHAnsi" w:cs="Malgun Gothic Semilight"/>
+              </w:rPr>
+            </w:pPr>
+            <w:r>
+              <w:rPr>
+                <w:rFonts w:asciiTheme="majorHAnsi" w:eastAsiaTheme="majorHAnsi" w:hAnsiTheme="majorHAnsi" w:cs="Malgun Gothic Semilight"/>
+              </w:rPr>
+              <w:t>377</w:t>
+            </w:r>
+            <w:r>
+              <w:rPr>
+                <w:rFonts w:asciiTheme="majorHAnsi" w:eastAsiaTheme="majorHAnsi" w:hAnsiTheme="majorHAnsi" w:cs="Malgun Gothic Semilight"/>
+              </w:rPr>
+              <w:t>ms</w:t>
+            </w:r>
+          </w:p>
+        </w:tc>
+        <w:tc>
+          <w:tcPr>
+            <w:tcW w:w="2254" w:type="dxa"/>
+          </w:tcPr>
+          <w:p>
+            <w:pPr>
+              <w:cnfStyle w:val="000000100000" w:firstRow="0" w:lastRow="0" w:firstColumn="0" w:lastColumn="0" w:oddVBand="0" w:evenVBand="0" w:oddHBand="1" w:evenHBand="0" w:firstRowFirstColumn="0" w:firstRowLastColumn="0" w:lastRowFirstColumn="0" w:lastRowLastColumn="0"/>
+              <w:rPr>
+                <w:rFonts w:asciiTheme="majorHAnsi" w:eastAsiaTheme="majorHAnsi" w:hAnsiTheme="majorHAnsi" w:cs="Malgun Gothic Semilight"/>
+              </w:rPr>
+            </w:pPr>
+            <w:r>
+              <w:rPr>
+                <w:rFonts w:asciiTheme="majorHAnsi" w:eastAsiaTheme="majorHAnsi" w:hAnsiTheme="majorHAnsi" w:cs="Malgun Gothic Semilight"/>
+              </w:rPr>
+              <w:t>2693</w:t>
+            </w:r>
+            <w:r>
+              <w:rPr>
+                <w:rFonts w:asciiTheme="majorHAnsi" w:eastAsiaTheme="majorHAnsi" w:hAnsiTheme="majorHAnsi" w:cs="Malgun Gothic Semilight"/>
+              </w:rPr>
+              <w:t>ms</w:t>
+            </w:r>
+          </w:p>
+        </w:tc>
+        <w:tc>
+          <w:tcPr>
+            <w:tcW w:w="2254" w:type="dxa"/>
+          </w:tcPr>
+          <w:p>
+            <w:pPr>
+              <w:cnfStyle w:val="000000100000" w:firstRow="0" w:lastRow="0" w:firstColumn="0" w:lastColumn="0" w:oddVBand="0" w:evenVBand="0" w:oddHBand="1" w:evenHBand="0" w:firstRowFirstColumn="0" w:firstRowLastColumn="0" w:lastRowFirstColumn="0" w:lastRowLastColumn="0"/>
+              <w:rPr>
+                <w:rFonts w:asciiTheme="majorHAnsi" w:eastAsiaTheme="majorHAnsi" w:hAnsiTheme="majorHAnsi" w:cs="Malgun Gothic Semilight"/>
+              </w:rPr>
+            </w:pPr>
+            <w:r>
+              <w:rPr>
+                <w:rFonts w:asciiTheme="majorHAnsi" w:eastAsiaTheme="majorHAnsi" w:hAnsiTheme="majorHAnsi" w:cs="Malgun Gothic Semilight" w:hint="eastAsia"/>
+              </w:rPr>
+              <w:t>1</w:t>
+            </w:r>
+            <w:r>
+              <w:rPr>
+                <w:rFonts w:asciiTheme="majorHAnsi" w:eastAsiaTheme="majorHAnsi" w:hAnsiTheme="majorHAnsi" w:cs="Malgun Gothic Semilight"/>
+              </w:rPr>
+              <w:t>0672ms</w:t>
+            </w:r>
+          </w:p>
+        </w:tc>
+      </w:tr>
+      <w:tr>
+        <w:tc>
+          <w:tcPr>
+            <w:cnfStyle w:val="001000000000" w:firstRow="0" w:lastRow="0" w:firstColumn="1" w:lastColumn="0" w:oddVBand="0" w:evenVBand="0" w:oddHBand="0" w:evenHBand="0" w:firstRowFirstColumn="0" w:firstRowLastColumn="0" w:lastRowFirstColumn="0" w:lastRowLastColumn="0"/>
+            <w:tcW w:w="2254" w:type="dxa"/>
+          </w:tcPr>
+          <w:p>
+            <w:pPr>
+              <w:jc w:val="center"/>
+              <w:rPr>
+                <w:rFonts w:eastAsiaTheme="majorHAnsi" w:cs="Malgun Gothic Semilight"/>
+                <w:b/>
+                <w:bCs/>
+                <w:i w:val="0"/>
+                <w:iCs w:val="0"/>
+              </w:rPr>
+            </w:pPr>
+            <w:r>
+              <w:rPr>
+                <w:rFonts w:eastAsiaTheme="majorHAnsi" w:cs="Malgun Gothic Semilight" w:hint="eastAsia"/>
+                <w:b/>
+                <w:bCs/>
+                <w:i w:val="0"/>
+                <w:iCs w:val="0"/>
+              </w:rPr>
+              <w:t>8</w:t>
+            </w:r>
+          </w:p>
+        </w:tc>
+        <w:tc>
+          <w:tcPr>
+            <w:tcW w:w="2254" w:type="dxa"/>
+          </w:tcPr>
+          <w:p>
+            <w:pPr>
+              <w:cnfStyle w:val="000000000000" w:firstRow="0" w:lastRow="0" w:firstColumn="0" w:lastColumn="0" w:oddVBand="0" w:evenVBand="0" w:oddHBand="0" w:evenHBand="0" w:firstRowFirstColumn="0" w:firstRowLastColumn="0" w:lastRowFirstColumn="0" w:lastRowLastColumn="0"/>
+              <w:rPr>
+                <w:rFonts w:asciiTheme="majorHAnsi" w:eastAsiaTheme="majorHAnsi" w:hAnsiTheme="majorHAnsi" w:cs="Malgun Gothic Semilight"/>
+              </w:rPr>
+            </w:pPr>
+            <w:r>
+              <w:rPr>
+                <w:rFonts w:asciiTheme="majorHAnsi" w:eastAsiaTheme="majorHAnsi" w:hAnsiTheme="majorHAnsi" w:cs="Malgun Gothic Semilight"/>
+              </w:rPr>
+              <w:t>417</w:t>
+            </w:r>
+            <w:r>
+              <w:rPr>
+                <w:rFonts w:asciiTheme="majorHAnsi" w:eastAsiaTheme="majorHAnsi" w:hAnsiTheme="majorHAnsi" w:cs="Malgun Gothic Semilight"/>
+              </w:rPr>
+              <w:t>ms</w:t>
+            </w:r>
+          </w:p>
+        </w:tc>
+        <w:tc>
+          <w:tcPr>
+            <w:tcW w:w="2254" w:type="dxa"/>
+          </w:tcPr>
+          <w:p>
+            <w:pPr>
+              <w:cnfStyle w:val="000000000000" w:firstRow="0" w:lastRow="0" w:firstColumn="0" w:lastColumn="0" w:oddVBand="0" w:evenVBand="0" w:oddHBand="0" w:evenHBand="0" w:firstRowFirstColumn="0" w:firstRowLastColumn="0" w:lastRowFirstColumn="0" w:lastRowLastColumn="0"/>
+              <w:rPr>
+                <w:rFonts w:asciiTheme="majorHAnsi" w:eastAsiaTheme="majorHAnsi" w:hAnsiTheme="majorHAnsi" w:cs="Malgun Gothic Semilight"/>
+              </w:rPr>
+            </w:pPr>
+            <w:r>
+              <w:rPr>
+                <w:rFonts w:asciiTheme="majorHAnsi" w:eastAsiaTheme="majorHAnsi" w:hAnsiTheme="majorHAnsi" w:cs="Malgun Gothic Semilight"/>
+              </w:rPr>
+              <w:t>7058</w:t>
+            </w:r>
+            <w:r>
+              <w:rPr>
+                <w:rFonts w:asciiTheme="majorHAnsi" w:eastAsiaTheme="majorHAnsi" w:hAnsiTheme="majorHAnsi" w:cs="Malgun Gothic Semilight"/>
+              </w:rPr>
+              <w:t>ms</w:t>
+            </w:r>
+          </w:p>
+        </w:tc>
+        <w:tc>
+          <w:tcPr>
+            <w:tcW w:w="2254" w:type="dxa"/>
+          </w:tcPr>
+          <w:p>
+            <w:pPr>
+              <w:cnfStyle w:val="000000000000" w:firstRow="0" w:lastRow="0" w:firstColumn="0" w:lastColumn="0" w:oddVBand="0" w:evenVBand="0" w:oddHBand="0" w:evenHBand="0" w:firstRowFirstColumn="0" w:firstRowLastColumn="0" w:lastRowFirstColumn="0" w:lastRowLastColumn="0"/>
+              <w:rPr>
+                <w:rFonts w:asciiTheme="majorHAnsi" w:eastAsiaTheme="majorHAnsi" w:hAnsiTheme="majorHAnsi" w:cs="Malgun Gothic Semilight"/>
+              </w:rPr>
+            </w:pPr>
+            <w:r>
+              <w:rPr>
+                <w:rFonts w:asciiTheme="majorHAnsi" w:eastAsiaTheme="majorHAnsi" w:hAnsiTheme="majorHAnsi" w:cs="Malgun Gothic Semilight" w:hint="eastAsia"/>
+              </w:rPr>
+              <w:t>1</w:t>
+            </w:r>
+            <w:r>
+              <w:rPr>
+                <w:rFonts w:asciiTheme="majorHAnsi" w:eastAsiaTheme="majorHAnsi" w:hAnsiTheme="majorHAnsi" w:cs="Malgun Gothic Semilight"/>
+              </w:rPr>
+              <w:t>5559ms</w:t>
+            </w:r>
+          </w:p>
+        </w:tc>
+      </w:tr>
+      <w:tr>
+        <w:trPr>
+          <w:cnfStyle w:val="000000100000" w:firstRow="0" w:lastRow="0" w:firstColumn="0" w:lastColumn="0" w:oddVBand="0" w:evenVBand="0" w:oddHBand="1" w:evenHBand="0" w:firstRowFirstColumn="0" w:firstRowLastColumn="0" w:lastRowFirstColumn="0" w:lastRowLastColumn="0"/>
+        </w:trPr>
+        <w:tc>
+          <w:tcPr>
+            <w:cnfStyle w:val="001000000000" w:firstRow="0" w:lastRow="0" w:firstColumn="1" w:lastColumn="0" w:oddVBand="0" w:evenVBand="0" w:oddHBand="0" w:evenHBand="0" w:firstRowFirstColumn="0" w:firstRowLastColumn="0" w:lastRowFirstColumn="0" w:lastRowLastColumn="0"/>
+            <w:tcW w:w="2254" w:type="dxa"/>
+          </w:tcPr>
+          <w:p>
+            <w:pPr>
+              <w:jc w:val="center"/>
+              <w:rPr>
+                <w:rFonts w:eastAsiaTheme="majorHAnsi" w:cs="Malgun Gothic Semilight"/>
+                <w:b/>
+                <w:bCs/>
+                <w:i w:val="0"/>
+                <w:iCs w:val="0"/>
+              </w:rPr>
+            </w:pPr>
+            <w:r>
+              <w:rPr>
+                <w:rFonts w:eastAsiaTheme="majorHAnsi" w:cs="Malgun Gothic Semilight" w:hint="eastAsia"/>
+                <w:b/>
+                <w:bCs/>
+                <w:i w:val="0"/>
+                <w:iCs w:val="0"/>
+              </w:rPr>
+              <w:t>1</w:t>
+            </w:r>
+            <w:r>
+              <w:rPr>
+                <w:rFonts w:eastAsiaTheme="majorHAnsi" w:cs="Malgun Gothic Semilight"/>
+                <w:b/>
+                <w:bCs/>
+                <w:i w:val="0"/>
+                <w:iCs w:val="0"/>
+              </w:rPr>
+              <w:t>6</w:t>
+            </w:r>
+          </w:p>
+        </w:tc>
+        <w:tc>
+          <w:tcPr>
+            <w:tcW w:w="2254" w:type="dxa"/>
+          </w:tcPr>
+          <w:p>
+            <w:pPr>
+              <w:cnfStyle w:val="000000100000" w:firstRow="0" w:lastRow="0" w:firstColumn="0" w:lastColumn="0" w:oddVBand="0" w:evenVBand="0" w:oddHBand="1" w:evenHBand="0" w:firstRowFirstColumn="0" w:firstRowLastColumn="0" w:lastRowFirstColumn="0" w:lastRowLastColumn="0"/>
+              <w:rPr>
+                <w:rFonts w:asciiTheme="majorHAnsi" w:eastAsiaTheme="majorHAnsi" w:hAnsiTheme="majorHAnsi" w:cs="Malgun Gothic Semilight"/>
+              </w:rPr>
+            </w:pPr>
+            <w:r>
+              <w:rPr>
+                <w:rFonts w:asciiTheme="majorHAnsi" w:eastAsiaTheme="majorHAnsi" w:hAnsiTheme="majorHAnsi" w:cs="Malgun Gothic Semilight"/>
+              </w:rPr>
+              <w:t>492</w:t>
+            </w:r>
+            <w:r>
+              <w:rPr>
+                <w:rFonts w:asciiTheme="majorHAnsi" w:eastAsiaTheme="majorHAnsi" w:hAnsiTheme="majorHAnsi" w:cs="Malgun Gothic Semilight"/>
+              </w:rPr>
+              <w:t>ms</w:t>
+            </w:r>
+          </w:p>
+        </w:tc>
+        <w:tc>
+          <w:tcPr>
+            <w:tcW w:w="2254" w:type="dxa"/>
+          </w:tcPr>
+          <w:p>
+            <w:pPr>
+              <w:cnfStyle w:val="000000100000" w:firstRow="0" w:lastRow="0" w:firstColumn="0" w:lastColumn="0" w:oddVBand="0" w:evenVBand="0" w:oddHBand="1" w:evenHBand="0" w:firstRowFirstColumn="0" w:firstRowLastColumn="0" w:lastRowFirstColumn="0" w:lastRowLastColumn="0"/>
+              <w:rPr>
+                <w:rFonts w:asciiTheme="majorHAnsi" w:eastAsiaTheme="majorHAnsi" w:hAnsiTheme="majorHAnsi" w:cs="Malgun Gothic Semilight"/>
+              </w:rPr>
+            </w:pPr>
+            <w:r>
+              <w:rPr>
+                <w:rFonts w:asciiTheme="majorHAnsi" w:eastAsiaTheme="majorHAnsi" w:hAnsiTheme="majorHAnsi" w:cs="Malgun Gothic Semilight"/>
+              </w:rPr>
+              <w:t>12614</w:t>
+            </w:r>
+            <w:r>
+              <w:rPr>
+                <w:rFonts w:asciiTheme="majorHAnsi" w:eastAsiaTheme="majorHAnsi" w:hAnsiTheme="majorHAnsi" w:cs="Malgun Gothic Semilight"/>
+              </w:rPr>
+              <w:t>ms</w:t>
+            </w:r>
+          </w:p>
+        </w:tc>
+        <w:tc>
+          <w:tcPr>
+            <w:tcW w:w="2254" w:type="dxa"/>
+          </w:tcPr>
+          <w:p>
+            <w:pPr>
+              <w:cnfStyle w:val="000000100000" w:firstRow="0" w:lastRow="0" w:firstColumn="0" w:lastColumn="0" w:oddVBand="0" w:evenVBand="0" w:oddHBand="1" w:evenHBand="0" w:firstRowFirstColumn="0" w:firstRowLastColumn="0" w:lastRowFirstColumn="0" w:lastRowLastColumn="0"/>
+              <w:rPr>
+                <w:rFonts w:asciiTheme="majorHAnsi" w:eastAsiaTheme="majorHAnsi" w:hAnsiTheme="majorHAnsi" w:cs="Malgun Gothic Semilight"/>
+              </w:rPr>
+            </w:pPr>
+            <w:r>
+              <w:rPr>
+                <w:rFonts w:asciiTheme="majorHAnsi" w:eastAsiaTheme="majorHAnsi" w:hAnsiTheme="majorHAnsi" w:cs="Malgun Gothic Semilight" w:hint="eastAsia"/>
+              </w:rPr>
+              <w:t>3</w:t>
+            </w:r>
+            <w:r>
+              <w:rPr>
+                <w:rFonts w:asciiTheme="majorHAnsi" w:eastAsiaTheme="majorHAnsi" w:hAnsiTheme="majorHAnsi" w:cs="Malgun Gothic Semilight"/>
+              </w:rPr>
+              <w:t>5166ms</w:t>
+            </w:r>
+          </w:p>
+        </w:tc>
+      </w:tr>
+    </w:tbl>
+    <w:p>
+      <w:pPr>
+        <w:rPr>
+          <w:rFonts w:asciiTheme="majorHAnsi" w:eastAsiaTheme="majorHAnsi" w:hAnsiTheme="majorHAnsi" w:cs="Malgun Gothic Semilight"/>
+        </w:rPr>
+      </w:pPr>
+      <w:r>
+        <w:rPr>
+          <w:noProof/>
+        </w:rPr>
+        <w:drawing>
+          <wp:inline distT="0" distB="0" distL="0" distR="0" wp14:anchorId="6D3EA96B" wp14:editId="17F655F3">
+            <wp:extent cx="3895725" cy="1104900"/>
+            <wp:effectExtent l="0" t="0" r="9525" b="0"/>
+            <wp:docPr id="2" name="그림 2"/>
+            <wp:cNvGraphicFramePr>
+              <a:graphicFrameLocks xmlns:a="http://schemas.openxmlformats.org/drawingml/2006/main" noChangeAspect="1"/>
+            </wp:cNvGraphicFramePr>
+            <a:graphic xmlns:a="http://schemas.openxmlformats.org/drawingml/2006/main">
+              <a:graphicData uri="http://schemas.openxmlformats.org/drawingml/2006/picture">
+                <pic:pic xmlns:pic="http://schemas.openxmlformats.org/drawingml/2006/picture">
+                  <pic:nvPicPr>
+                    <pic:cNvPr id="1" name=""/>
+                    <pic:cNvPicPr/>
+                  </pic:nvPicPr>
+                  <pic:blipFill>
+                    <a:blip r:embed="rId8"/>
+                    <a:stretch>
+                      <a:fillRect/>
+                    </a:stretch>
+                  </pic:blipFill>
+                  <pic:spPr>
+                    <a:xfrm>
+                      <a:off x="0" y="0"/>
+                      <a:ext cx="3895725" cy="1104900"/>
+                    </a:xfrm>
+                    <a:prstGeom prst="rect">
+                      <a:avLst/>
+                    </a:prstGeom>
+                  </pic:spPr>
+                </pic:pic>
+              </a:graphicData>
+            </a:graphic>
+          </wp:inline>
+        </w:drawing>
+      </w:r>
     </w:p>
     <w:p>
       <w:pPr>
@@ -3040,7 +2370,7 @@
         <w:rFonts w:hint="default"/>
       </w:rPr>
     </w:lvl>
-    <w:lvl w:ilvl="1" w:tplc="04090019">
+    <w:lvl w:ilvl="1" w:tplc="04090019" w:tentative="1">
       <w:start w:val="1"/>
       <w:numFmt w:val="upperLetter"/>
       <w:lvlText w:val="%2."/>
